--- a/群智感知终稿 .docx
+++ b/群智感知终稿 .docx
@@ -7298,18 +7298,7 @@
           <w:szCs w:val="19"/>
           <w:lang w:val="en-US" w:eastAsia="zh-CN" w:bidi="ar-SA"/>
         </w:rPr>
-        <w:t>更高</w:t>
-      </w:r>
-      <w:r>
-        <w:rPr>
-          <w:rFonts w:hint="eastAsia" w:hAnsi="Cambria Math" w:cs="Times New Roman"/>
-          <w:i w:val="0"/>
-          <w:kern w:val="16"/>
-          <w:sz w:val="19"/>
-          <w:szCs w:val="19"/>
-          <w:lang w:val="en-US" w:eastAsia="zh-CN" w:bidi="ar-SA"/>
-        </w:rPr>
-        <w:t>，同时在进行数据感知时，工人方会不可避免地产生距离成本或移动成本</w:t>
+        <w:t>更高，同时在进行数据感知时，工人方会不可避免地产生距离成本或移动成本</w:t>
       </w:r>
       <m:oMath>
         <m:sSubSup>
@@ -7591,18 +7580,7 @@
           <w:szCs w:val="19"/>
           <w:lang w:val="en-US" w:eastAsia="zh-CN" w:bidi="ar-SA"/>
         </w:rPr>
-        <w:t>对于额外报酬的映射</w:t>
-      </w:r>
-      <w:r>
-        <w:rPr>
-          <w:rFonts w:hint="eastAsia" w:hAnsi="Cambria Math" w:cs="Times New Roman"/>
-          <w:i w:val="0"/>
-          <w:kern w:val="16"/>
-          <w:sz w:val="19"/>
-          <w:szCs w:val="19"/>
-          <w:lang w:val="en-US" w:eastAsia="zh-CN" w:bidi="ar-SA"/>
-        </w:rPr>
-        <w:t>时，成本效应同样显得十分重要。同时，在上述叙述中，我们可以看到用户的感知数据质量是需要一个衡量标准，而在本文采用的实际</w:t>
+        <w:t>对于额外报酬的映射时，成本效应同样显得十分重要。同时，在上述叙述中，我们可以看到用户的感知数据质量是需要一个衡量标准，而在本文采用的实际</w:t>
       </w:r>
       <w:r>
         <w:rPr>
@@ -9164,20 +9142,7 @@
                 <w:szCs w:val="19"/>
                 <w:lang w:val="en-US" w:eastAsia="zh-CN"/>
               </w:rPr>
-              <w:t>报</w:t>
-            </w:r>
-            <w:r>
-              <w:rPr>
-                <w:rFonts w:hint="eastAsia" w:ascii="Times New Roman" w:hAnsi="Times New Roman"/>
-                <w:b w:val="0"/>
-                <w:bCs/>
-                <w:iCs/>
-                <w:color w:val="000000"/>
-                <w:sz w:val="19"/>
-                <w:szCs w:val="19"/>
-                <w:lang w:val="en-US" w:eastAsia="zh-CN"/>
-              </w:rPr>
-              <w:t>酬</w:t>
+              <w:t>报酬</w:t>
             </w:r>
           </w:p>
         </w:tc>
@@ -15479,7 +15444,7 @@
               <w:jc w:val="both"/>
               <w:textAlignment w:val="auto"/>
               <w:rPr>
-                <w:rFonts w:hint="default" w:ascii="Cambria Math" w:hAnsi="Cambria Math" w:cs="Times New Roman"/>
+                <w:rFonts w:hint="eastAsia" w:ascii="Cambria Math" w:hAnsi="Cambria Math" w:eastAsia="宋体" w:cs="Times New Roman"/>
                 <w:b w:val="0"/>
                 <w:i/>
                 <w:color w:val="000000"/>
@@ -15536,74 +15501,18 @@
                     </m:ctrlPr>
                   </m:e>
                   <m:sub>
-                    <m:sSub>
-                      <m:sSubPr>
-                        <m:ctrlPr>
-                          <w:rPr>
-                            <w:rFonts w:hint="eastAsia" w:ascii="Cambria Math" w:hAnsi="Cambria Math" w:cs="Times New Roman"/>
-                            <w:b w:val="0"/>
-                            <w:i/>
-                            <w:color w:val="000000"/>
-                            <w:kern w:val="16"/>
-                            <w:sz w:val="19"/>
-                            <w:szCs w:val="19"/>
-                            <w:lang w:val="en-US" w:eastAsia="zh-CN" w:bidi="ar-SA"/>
-                          </w:rPr>
-                        </m:ctrlPr>
-                      </m:sSubPr>
-                      <m:e>
-                        <m:r>
-                          <m:rPr/>
-                          <w:rPr>
-                            <w:rFonts w:hint="default" w:ascii="Cambria Math" w:hAnsi="Cambria Math" w:cs="Times New Roman"/>
-                            <w:color w:val="000000"/>
-                            <w:kern w:val="16"/>
-                            <w:sz w:val="19"/>
-                            <w:szCs w:val="19"/>
-                            <w:lang w:val="en-US" w:eastAsia="zh-CN" w:bidi="ar-SA"/>
-                          </w:rPr>
-                          <m:t>a</m:t>
-                        </m:r>
-                        <m:ctrlPr>
-                          <w:rPr>
-                            <w:rFonts w:hint="eastAsia" w:ascii="Cambria Math" w:hAnsi="Cambria Math" w:cs="Times New Roman"/>
-                            <w:b w:val="0"/>
-                            <w:i/>
-                            <w:color w:val="000000"/>
-                            <w:kern w:val="16"/>
-                            <w:sz w:val="19"/>
-                            <w:szCs w:val="19"/>
-                            <w:lang w:val="en-US" w:eastAsia="zh-CN" w:bidi="ar-SA"/>
-                          </w:rPr>
-                        </m:ctrlPr>
-                      </m:e>
-                      <m:sub>
-                        <m:r>
-                          <m:rPr/>
-                          <w:rPr>
-                            <w:rFonts w:hint="default" w:ascii="Cambria Math" w:hAnsi="Cambria Math" w:cs="Times New Roman"/>
-                            <w:color w:val="000000"/>
-                            <w:kern w:val="16"/>
-                            <w:sz w:val="19"/>
-                            <w:szCs w:val="19"/>
-                            <w:lang w:val="en-US" w:eastAsia="zh-CN" w:bidi="ar-SA"/>
-                          </w:rPr>
-                          <m:t>1,</m:t>
-                        </m:r>
-                        <m:ctrlPr>
-                          <w:rPr>
-                            <w:rFonts w:hint="eastAsia" w:ascii="Cambria Math" w:hAnsi="Cambria Math" w:cs="Times New Roman"/>
-                            <w:b w:val="0"/>
-                            <w:i/>
-                            <w:color w:val="000000"/>
-                            <w:kern w:val="16"/>
-                            <w:sz w:val="19"/>
-                            <w:szCs w:val="19"/>
-                            <w:lang w:val="en-US" w:eastAsia="zh-CN" w:bidi="ar-SA"/>
-                          </w:rPr>
-                        </m:ctrlPr>
-                      </m:sub>
-                    </m:sSub>
+                    <m:r>
+                      <m:rPr/>
+                      <w:rPr>
+                        <w:rFonts w:hint="default" w:ascii="Cambria Math" w:hAnsi="Cambria Math" w:cs="Times New Roman"/>
+                        <w:color w:val="000000"/>
+                        <w:kern w:val="16"/>
+                        <w:sz w:val="19"/>
+                        <w:szCs w:val="19"/>
+                        <w:lang w:val="en-US" w:eastAsia="zh-CN" w:bidi="ar-SA"/>
+                      </w:rPr>
+                      <m:t>u</m:t>
+                    </m:r>
                     <m:ctrlPr>
                       <w:rPr>
                         <w:rFonts w:hint="eastAsia" w:ascii="Cambria Math" w:hAnsi="Cambria Math" w:cs="Times New Roman"/>
@@ -15654,76 +15563,8 @@
                     <w:szCs w:val="19"/>
                     <w:lang w:val="en-US" w:eastAsia="zh-CN" w:bidi="ar-SA"/>
                   </w:rPr>
-                  <m:t>,</m:t>
+                  <m:t>,u</m:t>
                 </m:r>
-                <m:sSub>
-                  <m:sSubPr>
-                    <m:ctrlPr>
-                      <w:rPr>
-                        <w:rFonts w:ascii="Cambria Math" w:hAnsi="Cambria Math" w:cs="Times New Roman"/>
-                        <w:b w:val="0"/>
-                        <w:i/>
-                        <w:color w:val="000000"/>
-                        <w:kern w:val="16"/>
-                        <w:sz w:val="19"/>
-                        <w:szCs w:val="19"/>
-                        <w:lang w:val="en-US" w:bidi="ar-SA"/>
-                      </w:rPr>
-                    </m:ctrlPr>
-                  </m:sSubPr>
-                  <m:e>
-                    <m:r>
-                      <m:rPr/>
-                      <w:rPr>
-                        <w:rFonts w:hint="default" w:ascii="Cambria Math" w:hAnsi="Cambria Math" w:cs="Times New Roman"/>
-                        <w:color w:val="000000"/>
-                        <w:kern w:val="16"/>
-                        <w:sz w:val="19"/>
-                        <w:szCs w:val="19"/>
-                        <w:lang w:val="en-US" w:eastAsia="zh-CN" w:bidi="ar-SA"/>
-                      </w:rPr>
-                      <m:t>a</m:t>
-                    </m:r>
-                    <m:ctrlPr>
-                      <w:rPr>
-                        <w:rFonts w:ascii="Cambria Math" w:hAnsi="Cambria Math" w:cs="Times New Roman"/>
-                        <w:b w:val="0"/>
-                        <w:i/>
-                        <w:color w:val="000000"/>
-                        <w:kern w:val="16"/>
-                        <w:sz w:val="19"/>
-                        <w:szCs w:val="19"/>
-                        <w:lang w:val="en-US" w:bidi="ar-SA"/>
-                      </w:rPr>
-                    </m:ctrlPr>
-                  </m:e>
-                  <m:sub>
-                    <m:r>
-                      <m:rPr/>
-                      <w:rPr>
-                        <w:rFonts w:hint="default" w:ascii="Cambria Math" w:hAnsi="Cambria Math" w:cs="Times New Roman"/>
-                        <w:color w:val="000000"/>
-                        <w:kern w:val="16"/>
-                        <w:sz w:val="19"/>
-                        <w:szCs w:val="19"/>
-                        <w:lang w:val="en-US" w:eastAsia="zh-CN" w:bidi="ar-SA"/>
-                      </w:rPr>
-                      <m:t>1</m:t>
-                    </m:r>
-                    <m:ctrlPr>
-                      <w:rPr>
-                        <w:rFonts w:ascii="Cambria Math" w:hAnsi="Cambria Math" w:cs="Times New Roman"/>
-                        <w:b w:val="0"/>
-                        <w:i/>
-                        <w:color w:val="000000"/>
-                        <w:kern w:val="16"/>
-                        <w:sz w:val="19"/>
-                        <w:szCs w:val="19"/>
-                        <w:lang w:val="en-US" w:bidi="ar-SA"/>
-                      </w:rPr>
-                    </m:ctrlPr>
-                  </m:sub>
-                </m:sSub>
               </m:oMath>
             </m:oMathPara>
           </w:p>
@@ -15828,7 +15669,7 @@
               <w:jc w:val="both"/>
               <w:textAlignment w:val="auto"/>
               <w:rPr>
-                <w:rFonts w:hint="default" w:ascii="Cambria Math" w:hAnsi="Cambria Math" w:cs="Times New Roman"/>
+                <w:rFonts w:hint="eastAsia" w:ascii="Cambria Math" w:hAnsi="Cambria Math" w:eastAsia="宋体" w:cs="Times New Roman"/>
                 <w:b w:val="0"/>
                 <w:i/>
                 <w:color w:val="000000"/>
@@ -15885,74 +15726,18 @@
                     </m:ctrlPr>
                   </m:e>
                   <m:sub>
-                    <m:sSub>
-                      <m:sSubPr>
-                        <m:ctrlPr>
-                          <w:rPr>
-                            <w:rFonts w:hint="eastAsia" w:ascii="Cambria Math" w:hAnsi="Cambria Math" w:cs="Times New Roman"/>
-                            <w:b w:val="0"/>
-                            <w:i/>
-                            <w:color w:val="000000"/>
-                            <w:kern w:val="16"/>
-                            <w:sz w:val="19"/>
-                            <w:szCs w:val="19"/>
-                            <w:lang w:val="en-US" w:eastAsia="zh-CN" w:bidi="ar-SA"/>
-                          </w:rPr>
-                        </m:ctrlPr>
-                      </m:sSubPr>
-                      <m:e>
-                        <m:r>
-                          <m:rPr/>
-                          <w:rPr>
-                            <w:rFonts w:hint="default" w:ascii="Cambria Math" w:hAnsi="Cambria Math" w:cs="Times New Roman"/>
-                            <w:color w:val="000000"/>
-                            <w:kern w:val="16"/>
-                            <w:sz w:val="19"/>
-                            <w:szCs w:val="19"/>
-                            <w:lang w:val="en-US" w:eastAsia="zh-CN" w:bidi="ar-SA"/>
-                          </w:rPr>
-                          <m:t>a</m:t>
-                        </m:r>
-                        <m:ctrlPr>
-                          <w:rPr>
-                            <w:rFonts w:hint="eastAsia" w:ascii="Cambria Math" w:hAnsi="Cambria Math" w:cs="Times New Roman"/>
-                            <w:b w:val="0"/>
-                            <w:i/>
-                            <w:color w:val="000000"/>
-                            <w:kern w:val="16"/>
-                            <w:sz w:val="19"/>
-                            <w:szCs w:val="19"/>
-                            <w:lang w:val="en-US" w:eastAsia="zh-CN" w:bidi="ar-SA"/>
-                          </w:rPr>
-                        </m:ctrlPr>
-                      </m:e>
-                      <m:sub>
-                        <m:r>
-                          <m:rPr/>
-                          <w:rPr>
-                            <w:rFonts w:hint="default" w:ascii="Cambria Math" w:hAnsi="Cambria Math" w:cs="Times New Roman"/>
-                            <w:color w:val="000000"/>
-                            <w:kern w:val="16"/>
-                            <w:sz w:val="19"/>
-                            <w:szCs w:val="19"/>
-                            <w:lang w:val="en-US" w:eastAsia="zh-CN" w:bidi="ar-SA"/>
-                          </w:rPr>
-                          <m:t>2</m:t>
-                        </m:r>
-                        <m:ctrlPr>
-                          <w:rPr>
-                            <w:rFonts w:hint="eastAsia" w:ascii="Cambria Math" w:hAnsi="Cambria Math" w:cs="Times New Roman"/>
-                            <w:b w:val="0"/>
-                            <w:i/>
-                            <w:color w:val="000000"/>
-                            <w:kern w:val="16"/>
-                            <w:sz w:val="19"/>
-                            <w:szCs w:val="19"/>
-                            <w:lang w:val="en-US" w:eastAsia="zh-CN" w:bidi="ar-SA"/>
-                          </w:rPr>
-                        </m:ctrlPr>
-                      </m:sub>
-                    </m:sSub>
+                    <m:r>
+                      <m:rPr/>
+                      <w:rPr>
+                        <w:rFonts w:hint="default" w:ascii="Cambria Math" w:hAnsi="Cambria Math" w:cs="Times New Roman"/>
+                        <w:color w:val="000000"/>
+                        <w:kern w:val="16"/>
+                        <w:sz w:val="19"/>
+                        <w:szCs w:val="19"/>
+                        <w:lang w:val="en-US" w:eastAsia="zh-CN" w:bidi="ar-SA"/>
+                      </w:rPr>
+                      <m:t>u</m:t>
+                    </m:r>
                     <m:ctrlPr>
                       <w:rPr>
                         <w:rFonts w:hint="eastAsia" w:ascii="Cambria Math" w:hAnsi="Cambria Math" w:cs="Times New Roman"/>
@@ -16003,76 +15788,8 @@
                     <w:szCs w:val="19"/>
                     <w:lang w:val="en-US" w:eastAsia="zh-CN" w:bidi="ar-SA"/>
                   </w:rPr>
-                  <m:t>,</m:t>
+                  <m:t>,u</m:t>
                 </m:r>
-                <m:sSub>
-                  <m:sSubPr>
-                    <m:ctrlPr>
-                      <w:rPr>
-                        <w:rFonts w:ascii="Cambria Math" w:hAnsi="Cambria Math" w:cs="Times New Roman"/>
-                        <w:b w:val="0"/>
-                        <w:i/>
-                        <w:color w:val="000000"/>
-                        <w:kern w:val="16"/>
-                        <w:sz w:val="19"/>
-                        <w:szCs w:val="19"/>
-                        <w:lang w:val="en-US" w:bidi="ar-SA"/>
-                      </w:rPr>
-                    </m:ctrlPr>
-                  </m:sSubPr>
-                  <m:e>
-                    <m:r>
-                      <m:rPr/>
-                      <w:rPr>
-                        <w:rFonts w:hint="default" w:ascii="Cambria Math" w:hAnsi="Cambria Math" w:cs="Times New Roman"/>
-                        <w:color w:val="000000"/>
-                        <w:kern w:val="16"/>
-                        <w:sz w:val="19"/>
-                        <w:szCs w:val="19"/>
-                        <w:lang w:val="en-US" w:eastAsia="zh-CN" w:bidi="ar-SA"/>
-                      </w:rPr>
-                      <m:t>a</m:t>
-                    </m:r>
-                    <m:ctrlPr>
-                      <w:rPr>
-                        <w:rFonts w:ascii="Cambria Math" w:hAnsi="Cambria Math" w:cs="Times New Roman"/>
-                        <w:b w:val="0"/>
-                        <w:i/>
-                        <w:color w:val="000000"/>
-                        <w:kern w:val="16"/>
-                        <w:sz w:val="19"/>
-                        <w:szCs w:val="19"/>
-                        <w:lang w:val="en-US" w:bidi="ar-SA"/>
-                      </w:rPr>
-                    </m:ctrlPr>
-                  </m:e>
-                  <m:sub>
-                    <m:r>
-                      <m:rPr/>
-                      <w:rPr>
-                        <w:rFonts w:hint="default" w:ascii="Cambria Math" w:hAnsi="Cambria Math" w:cs="Times New Roman"/>
-                        <w:color w:val="000000"/>
-                        <w:kern w:val="16"/>
-                        <w:sz w:val="19"/>
-                        <w:szCs w:val="19"/>
-                        <w:lang w:val="en-US" w:eastAsia="zh-CN" w:bidi="ar-SA"/>
-                      </w:rPr>
-                      <m:t>2</m:t>
-                    </m:r>
-                    <m:ctrlPr>
-                      <w:rPr>
-                        <w:rFonts w:ascii="Cambria Math" w:hAnsi="Cambria Math" w:cs="Times New Roman"/>
-                        <w:b w:val="0"/>
-                        <w:i/>
-                        <w:color w:val="000000"/>
-                        <w:kern w:val="16"/>
-                        <w:sz w:val="19"/>
-                        <w:szCs w:val="19"/>
-                        <w:lang w:val="en-US" w:bidi="ar-SA"/>
-                      </w:rPr>
-                    </m:ctrlPr>
-                  </m:sub>
-                </m:sSub>
               </m:oMath>
             </m:oMathPara>
           </w:p>
@@ -16129,7 +15846,7 @@
                 <w:szCs w:val="19"/>
                 <w:lang w:val="en-US" w:eastAsia="zh-CN"/>
               </w:rPr>
-              <w:t>非信任工人集合、非信任工人索引</w:t>
+              <w:t>待定工人集合、待定工人索引</w:t>
             </w:r>
           </w:p>
         </w:tc>
@@ -18507,7 +18224,7 @@
             <w:tcBorders>
               <w:top w:val="nil"/>
               <w:left w:val="nil"/>
-              <w:bottom w:val="single" w:color="000000" w:sz="12" w:space="0"/>
+              <w:bottom w:val="nil"/>
               <w:right w:val="nil"/>
             </w:tcBorders>
             <w:shd w:val="clear" w:color="auto" w:fill="FFFFFF"/>
@@ -18826,6 +18543,616 @@
                 </m:sSubSup>
               </m:oMath>
             </m:oMathPara>
+          </w:p>
+        </w:tc>
+        <w:tc>
+          <w:tcPr>
+            <w:tcW w:w="3723" w:type="dxa"/>
+            <w:tcBorders>
+              <w:top w:val="nil"/>
+              <w:left w:val="nil"/>
+              <w:bottom w:val="nil"/>
+              <w:right w:val="nil"/>
+            </w:tcBorders>
+            <w:shd w:val="clear" w:color="auto" w:fill="FFFFFF"/>
+            <w:vAlign w:val="center"/>
+          </w:tcPr>
+          <w:p>
+            <w:pPr>
+              <w:keepLines w:val="0"/>
+              <w:pageBreakBefore w:val="0"/>
+              <w:widowControl w:val="0"/>
+              <w:kinsoku/>
+              <w:wordWrap/>
+              <w:overflowPunct/>
+              <w:topLinePunct w:val="0"/>
+              <w:autoSpaceDE w:val="0"/>
+              <w:autoSpaceDN w:val="0"/>
+              <w:bidi w:val="0"/>
+              <w:adjustRightInd w:val="0"/>
+              <w:snapToGrid/>
+              <w:spacing w:line="240" w:lineRule="auto"/>
+              <w:jc w:val="both"/>
+              <w:textAlignment w:val="auto"/>
+              <w:rPr>
+                <w:rFonts w:hint="eastAsia" w:ascii="Times New Roman" w:hAnsi="Times New Roman" w:eastAsia="宋体" w:cs="Times New Roman"/>
+                <w:b w:val="0"/>
+                <w:bCs/>
+                <w:iCs/>
+                <w:color w:val="000000"/>
+                <w:kern w:val="16"/>
+                <w:sz w:val="19"/>
+                <w:szCs w:val="19"/>
+                <w:lang w:val="en-US" w:eastAsia="zh-CN" w:bidi="ar-SA"/>
+              </w:rPr>
+            </w:pPr>
+            <w:r>
+              <w:rPr>
+                <w:rFonts w:hint="eastAsia" w:ascii="Times New Roman" w:hAnsi="Times New Roman" w:cs="Times New Roman"/>
+                <w:b w:val="0"/>
+                <w:bCs/>
+                <w:iCs/>
+                <w:color w:val="000000"/>
+                <w:kern w:val="16"/>
+                <w:sz w:val="19"/>
+                <w:szCs w:val="19"/>
+                <w:lang w:val="en-US" w:eastAsia="zh-CN" w:bidi="ar-SA"/>
+              </w:rPr>
+              <w:t>第</w:t>
+            </w:r>
+            <m:oMath>
+              <m:r>
+                <m:rPr>
+                  <m:sty m:val="p"/>
+                </m:rPr>
+                <w:rPr>
+                  <w:rFonts w:hint="eastAsia" w:ascii="Cambria Math" w:hAnsi="Cambria Math" w:cs="Times New Roman"/>
+                  <w:color w:val="000000"/>
+                  <w:kern w:val="16"/>
+                  <w:sz w:val="19"/>
+                  <w:szCs w:val="19"/>
+                  <w:lang w:val="en-US" w:eastAsia="zh-CN" w:bidi="ar-SA"/>
+                </w:rPr>
+                <m:t>i</m:t>
+              </m:r>
+            </m:oMath>
+            <w:r>
+              <w:rPr>
+                <w:rFonts w:hint="eastAsia" w:ascii="Times New Roman" w:hAnsi="Times New Roman" w:cs="Times New Roman"/>
+                <w:b w:val="0"/>
+                <w:bCs/>
+                <w:iCs/>
+                <w:color w:val="000000"/>
+                <w:kern w:val="16"/>
+                <w:sz w:val="19"/>
+                <w:szCs w:val="19"/>
+                <w:lang w:val="en-US" w:eastAsia="zh-CN" w:bidi="ar-SA"/>
+              </w:rPr>
+              <w:t>次感知任务中初始任务图、信任工人分配图、工人任务分配图</w:t>
+            </w:r>
+          </w:p>
+        </w:tc>
+      </w:tr>
+      <w:tr>
+        <w:tblPrEx>
+          <w:tblCellMar>
+            <w:top w:w="0" w:type="dxa"/>
+            <w:left w:w="108" w:type="dxa"/>
+            <w:bottom w:w="0" w:type="dxa"/>
+            <w:right w:w="108" w:type="dxa"/>
+          </w:tblCellMar>
+        </w:tblPrEx>
+        <w:trPr>
+          <w:trHeight w:val="392" w:hRule="atLeast"/>
+          <w:jc w:val="center"/>
+        </w:trPr>
+        <w:tc>
+          <w:tcPr>
+            <w:tcW w:w="1296" w:type="dxa"/>
+            <w:tcBorders>
+              <w:top w:val="nil"/>
+              <w:left w:val="nil"/>
+              <w:bottom w:val="nil"/>
+              <w:right w:val="nil"/>
+            </w:tcBorders>
+            <w:shd w:val="clear" w:color="auto" w:fill="FFFFFF"/>
+            <w:vAlign w:val="center"/>
+          </w:tcPr>
+          <w:p>
+            <w:pPr>
+              <w:keepLines w:val="0"/>
+              <w:pageBreakBefore w:val="0"/>
+              <w:widowControl w:val="0"/>
+              <w:kinsoku/>
+              <w:wordWrap/>
+              <w:overflowPunct/>
+              <w:topLinePunct w:val="0"/>
+              <w:autoSpaceDE w:val="0"/>
+              <w:autoSpaceDN w:val="0"/>
+              <w:bidi w:val="0"/>
+              <w:adjustRightInd w:val="0"/>
+              <w:snapToGrid/>
+              <w:spacing w:line="240" w:lineRule="auto"/>
+              <w:jc w:val="center"/>
+              <w:textAlignment w:val="auto"/>
+              <w:rPr>
+                <w:rFonts w:hint="default" w:ascii="Cambria Math" w:hAnsi="Cambria Math" w:cs="Times New Roman"/>
+                <w:b w:val="0"/>
+                <w:i/>
+                <w:color w:val="000000"/>
+                <w:kern w:val="16"/>
+                <w:sz w:val="19"/>
+                <w:szCs w:val="19"/>
+                <w:lang w:val="en-US" w:eastAsia="zh-CN" w:bidi="ar-SA"/>
+                <w:oMath/>
+              </w:rPr>
+            </w:pPr>
+            <m:oMathPara>
+              <m:oMath>
+                <m:sSub>
+                  <m:sSubPr>
+                    <m:ctrlPr>
+                      <w:rPr>
+                        <w:rFonts w:ascii="Cambria Math" w:hAnsi="Cambria Math" w:cs="Times New Roman"/>
+                        <w:i/>
+                        <w:color w:val="000000"/>
+                        <w:kern w:val="16"/>
+                        <w:sz w:val="19"/>
+                        <w:szCs w:val="19"/>
+                        <w:lang w:val="en-US" w:bidi="ar-SA"/>
+                      </w:rPr>
+                    </m:ctrlPr>
+                  </m:sSubPr>
+                  <m:e>
+                    <m:r>
+                      <m:rPr/>
+                      <w:rPr>
+                        <w:rFonts w:hint="default" w:ascii="Cambria Math" w:hAnsi="Cambria Math" w:cs="Times New Roman"/>
+                        <w:color w:val="000000"/>
+                        <w:kern w:val="16"/>
+                        <w:sz w:val="19"/>
+                        <w:szCs w:val="19"/>
+                        <w:lang w:val="en-US" w:eastAsia="zh-CN" w:bidi="ar-SA"/>
+                      </w:rPr>
+                      <m:t>tr</m:t>
+                    </m:r>
+                    <m:ctrlPr>
+                      <w:rPr>
+                        <w:rFonts w:ascii="Cambria Math" w:hAnsi="Cambria Math" w:cs="Times New Roman"/>
+                        <w:i/>
+                        <w:color w:val="000000"/>
+                        <w:kern w:val="16"/>
+                        <w:sz w:val="19"/>
+                        <w:szCs w:val="19"/>
+                        <w:lang w:val="en-US" w:bidi="ar-SA"/>
+                      </w:rPr>
+                    </m:ctrlPr>
+                  </m:e>
+                  <m:sub>
+                    <m:r>
+                      <m:rPr/>
+                      <w:rPr>
+                        <w:rFonts w:hint="default" w:ascii="Cambria Math" w:hAnsi="Cambria Math" w:cs="Times New Roman"/>
+                        <w:color w:val="000000"/>
+                        <w:kern w:val="16"/>
+                        <w:sz w:val="19"/>
+                        <w:szCs w:val="19"/>
+                        <w:lang w:val="en-US" w:eastAsia="zh-CN" w:bidi="ar-SA"/>
+                      </w:rPr>
+                      <m:t>a</m:t>
+                    </m:r>
+                    <m:ctrlPr>
+                      <w:rPr>
+                        <w:rFonts w:ascii="Cambria Math" w:hAnsi="Cambria Math" w:cs="Times New Roman"/>
+                        <w:i/>
+                        <w:color w:val="000000"/>
+                        <w:kern w:val="16"/>
+                        <w:sz w:val="19"/>
+                        <w:szCs w:val="19"/>
+                        <w:lang w:val="en-US" w:bidi="ar-SA"/>
+                      </w:rPr>
+                    </m:ctrlPr>
+                  </m:sub>
+                </m:sSub>
+              </m:oMath>
+            </m:oMathPara>
+          </w:p>
+        </w:tc>
+        <w:tc>
+          <w:tcPr>
+            <w:tcW w:w="3723" w:type="dxa"/>
+            <w:tcBorders>
+              <w:top w:val="nil"/>
+              <w:left w:val="nil"/>
+              <w:bottom w:val="nil"/>
+              <w:right w:val="nil"/>
+            </w:tcBorders>
+            <w:shd w:val="clear" w:color="auto" w:fill="FFFFFF"/>
+            <w:vAlign w:val="center"/>
+          </w:tcPr>
+          <w:p>
+            <w:pPr>
+              <w:keepLines w:val="0"/>
+              <w:pageBreakBefore w:val="0"/>
+              <w:widowControl w:val="0"/>
+              <w:kinsoku/>
+              <w:wordWrap/>
+              <w:overflowPunct/>
+              <w:topLinePunct w:val="0"/>
+              <w:autoSpaceDE w:val="0"/>
+              <w:autoSpaceDN w:val="0"/>
+              <w:bidi w:val="0"/>
+              <w:adjustRightInd w:val="0"/>
+              <w:snapToGrid/>
+              <w:spacing w:line="240" w:lineRule="auto"/>
+              <w:jc w:val="both"/>
+              <w:textAlignment w:val="auto"/>
+              <w:rPr>
+                <w:rFonts w:hint="default" w:ascii="Times New Roman" w:hAnsi="Times New Roman" w:cs="Times New Roman"/>
+                <w:b w:val="0"/>
+                <w:bCs/>
+                <w:iCs/>
+                <w:color w:val="000000"/>
+                <w:kern w:val="16"/>
+                <w:sz w:val="19"/>
+                <w:szCs w:val="19"/>
+                <w:lang w:val="en-US" w:eastAsia="zh-CN" w:bidi="ar-SA"/>
+              </w:rPr>
+            </w:pPr>
+            <w:r>
+              <w:rPr>
+                <w:rFonts w:hint="eastAsia" w:ascii="Times New Roman" w:hAnsi="Times New Roman"/>
+                <w:b w:val="0"/>
+                <w:bCs/>
+                <w:iCs/>
+                <w:color w:val="000000"/>
+                <w:sz w:val="19"/>
+                <w:szCs w:val="19"/>
+                <w:lang w:val="en-US" w:eastAsia="zh-CN"/>
+              </w:rPr>
+              <w:t>工人</w:t>
+            </w:r>
+            <m:oMath>
+              <m:r>
+                <m:rPr>
+                  <m:sty m:val="p"/>
+                </m:rPr>
+                <w:rPr>
+                  <w:rFonts w:hint="default" w:ascii="Cambria Math" w:hAnsi="Cambria Math" w:cs="Times New Roman"/>
+                  <w:color w:val="000000"/>
+                  <w:kern w:val="16"/>
+                  <w:sz w:val="19"/>
+                  <w:szCs w:val="19"/>
+                  <w:lang w:val="en-US" w:eastAsia="zh-CN" w:bidi="ar-SA"/>
+                </w:rPr>
+                <m:t>a</m:t>
+              </m:r>
+            </m:oMath>
+            <w:r>
+              <w:rPr>
+                <w:rFonts w:hint="eastAsia" w:ascii="Times New Roman" w:hAnsi="Times New Roman"/>
+                <w:b w:val="0"/>
+                <w:bCs/>
+                <w:iCs/>
+                <w:color w:val="000000"/>
+                <w:sz w:val="19"/>
+                <w:szCs w:val="19"/>
+                <w:lang w:val="en-US" w:eastAsia="zh-CN"/>
+              </w:rPr>
+              <w:t>的信任度</w:t>
+            </w:r>
+          </w:p>
+        </w:tc>
+      </w:tr>
+      <w:tr>
+        <w:tblPrEx>
+          <w:tblCellMar>
+            <w:top w:w="0" w:type="dxa"/>
+            <w:left w:w="108" w:type="dxa"/>
+            <w:bottom w:w="0" w:type="dxa"/>
+            <w:right w:w="108" w:type="dxa"/>
+          </w:tblCellMar>
+        </w:tblPrEx>
+        <w:trPr>
+          <w:trHeight w:val="392" w:hRule="atLeast"/>
+          <w:jc w:val="center"/>
+        </w:trPr>
+        <w:tc>
+          <w:tcPr>
+            <w:tcW w:w="1296" w:type="dxa"/>
+            <w:tcBorders>
+              <w:top w:val="nil"/>
+              <w:left w:val="nil"/>
+              <w:bottom w:val="single" w:color="000000" w:sz="12" w:space="0"/>
+              <w:right w:val="nil"/>
+            </w:tcBorders>
+            <w:shd w:val="clear" w:color="auto" w:fill="FFFFFF"/>
+            <w:vAlign w:val="center"/>
+          </w:tcPr>
+          <w:p>
+            <w:pPr>
+              <w:keepLines w:val="0"/>
+              <w:pageBreakBefore w:val="0"/>
+              <w:widowControl w:val="0"/>
+              <w:kinsoku/>
+              <w:wordWrap/>
+              <w:overflowPunct/>
+              <w:topLinePunct w:val="0"/>
+              <w:autoSpaceDE w:val="0"/>
+              <w:autoSpaceDN w:val="0"/>
+              <w:bidi w:val="0"/>
+              <w:adjustRightInd w:val="0"/>
+              <w:snapToGrid/>
+              <w:spacing w:line="240" w:lineRule="auto"/>
+              <w:jc w:val="center"/>
+              <w:textAlignment w:val="auto"/>
+              <w:rPr>
+                <w:rFonts w:hint="default" w:ascii="Cambria Math" w:hAnsi="Cambria Math" w:eastAsia="宋体" w:cs="Times New Roman"/>
+                <w:i/>
+                <w:color w:val="000000"/>
+                <w:kern w:val="16"/>
+                <w:sz w:val="19"/>
+                <w:szCs w:val="19"/>
+                <w:lang w:val="en-US" w:eastAsia="zh-CN" w:bidi="ar-SA"/>
+                <w:oMath/>
+              </w:rPr>
+            </w:pPr>
+            <m:oMathPara>
+              <m:oMath>
+                <m:sSubSup>
+                  <m:sSubSupPr>
+                    <m:ctrlPr>
+                      <w:rPr>
+                        <w:rFonts w:ascii="Cambria Math" w:hAnsi="Cambria Math" w:cs="Times New Roman"/>
+                        <w:i/>
+                        <w:color w:val="000000"/>
+                        <w:kern w:val="16"/>
+                        <w:sz w:val="19"/>
+                        <w:szCs w:val="19"/>
+                        <w:lang w:val="en-US" w:bidi="ar-SA"/>
+                      </w:rPr>
+                    </m:ctrlPr>
+                  </m:sSubSupPr>
+                  <m:e>
+                    <m:r>
+                      <m:rPr/>
+                      <w:rPr>
+                        <w:rFonts w:hint="default" w:ascii="Cambria Math" w:hAnsi="Cambria Math" w:cs="Times New Roman"/>
+                        <w:color w:val="000000"/>
+                        <w:kern w:val="16"/>
+                        <w:sz w:val="19"/>
+                        <w:szCs w:val="19"/>
+                        <w:lang w:val="en-US" w:eastAsia="zh-CN" w:bidi="ar-SA"/>
+                      </w:rPr>
+                      <m:t>D</m:t>
+                    </m:r>
+                    <m:ctrlPr>
+                      <w:rPr>
+                        <w:rFonts w:ascii="Cambria Math" w:hAnsi="Cambria Math" w:cs="Times New Roman"/>
+                        <w:i/>
+                        <w:color w:val="000000"/>
+                        <w:kern w:val="16"/>
+                        <w:sz w:val="19"/>
+                        <w:szCs w:val="19"/>
+                        <w:lang w:val="en-US" w:bidi="ar-SA"/>
+                      </w:rPr>
+                    </m:ctrlPr>
+                  </m:e>
+                  <m:sub>
+                    <m:r>
+                      <m:rPr/>
+                      <w:rPr>
+                        <w:rFonts w:hint="default" w:ascii="Cambria Math" w:hAnsi="Cambria Math" w:cs="Times New Roman"/>
+                        <w:color w:val="000000"/>
+                        <w:kern w:val="16"/>
+                        <w:sz w:val="19"/>
+                        <w:szCs w:val="19"/>
+                        <w:lang w:val="en-US" w:eastAsia="zh-CN" w:bidi="ar-SA"/>
+                      </w:rPr>
+                      <m:t>m</m:t>
+                    </m:r>
+                    <m:ctrlPr>
+                      <w:rPr>
+                        <w:rFonts w:ascii="Cambria Math" w:hAnsi="Cambria Math" w:cs="Times New Roman"/>
+                        <w:i/>
+                        <w:color w:val="000000"/>
+                        <w:kern w:val="16"/>
+                        <w:sz w:val="19"/>
+                        <w:szCs w:val="19"/>
+                        <w:lang w:val="en-US" w:bidi="ar-SA"/>
+                      </w:rPr>
+                    </m:ctrlPr>
+                  </m:sub>
+                  <m:sup>
+                    <m:r>
+                      <m:rPr/>
+                      <w:rPr>
+                        <w:rFonts w:hint="default" w:ascii="Cambria Math" w:hAnsi="Cambria Math" w:cs="Times New Roman"/>
+                        <w:color w:val="000000"/>
+                        <w:kern w:val="16"/>
+                        <w:sz w:val="19"/>
+                        <w:szCs w:val="19"/>
+                        <w:lang w:val="en-US" w:eastAsia="zh-CN" w:bidi="ar-SA"/>
+                      </w:rPr>
+                      <m:t>i</m:t>
+                    </m:r>
+                    <m:ctrlPr>
+                      <w:rPr>
+                        <w:rFonts w:ascii="Cambria Math" w:hAnsi="Cambria Math" w:cs="Times New Roman"/>
+                        <w:i/>
+                        <w:color w:val="000000"/>
+                        <w:kern w:val="16"/>
+                        <w:sz w:val="19"/>
+                        <w:szCs w:val="19"/>
+                        <w:lang w:val="en-US" w:bidi="ar-SA"/>
+                      </w:rPr>
+                    </m:ctrlPr>
+                  </m:sup>
+                </m:sSubSup>
+                <m:r>
+                  <m:rPr/>
+                  <w:rPr>
+                    <w:rFonts w:hint="default" w:ascii="Cambria Math" w:hAnsi="Cambria Math" w:cs="Times New Roman"/>
+                    <w:color w:val="000000"/>
+                    <w:kern w:val="16"/>
+                    <w:sz w:val="19"/>
+                    <w:szCs w:val="19"/>
+                    <w:lang w:val="en-US" w:eastAsia="zh-CN" w:bidi="ar-SA"/>
+                  </w:rPr>
+                  <m:t>,</m:t>
+                </m:r>
+                <m:sSub>
+                  <m:sSubPr>
+                    <m:ctrlPr>
+                      <m:rPr/>
+                      <w:rPr>
+                        <w:rFonts w:hint="default" w:ascii="Cambria Math" w:hAnsi="Cambria Math" w:cs="Times New Roman"/>
+                        <w:i/>
+                        <w:color w:val="000000"/>
+                        <w:kern w:val="16"/>
+                        <w:sz w:val="19"/>
+                        <w:szCs w:val="19"/>
+                        <w:lang w:val="en-US" w:eastAsia="zh-CN" w:bidi="ar-SA"/>
+                      </w:rPr>
+                    </m:ctrlPr>
+                  </m:sSubPr>
+                  <m:e>
+                    <m:r>
+                      <m:rPr/>
+                      <w:rPr>
+                        <w:rFonts w:hint="default" w:ascii="Cambria Math" w:hAnsi="Cambria Math" w:cs="Times New Roman"/>
+                        <w:color w:val="000000"/>
+                        <w:kern w:val="16"/>
+                        <w:sz w:val="19"/>
+                        <w:szCs w:val="19"/>
+                        <w:lang w:val="en-US" w:eastAsia="zh-CN" w:bidi="ar-SA"/>
+                      </w:rPr>
+                      <m:t>f</m:t>
+                    </m:r>
+                    <m:ctrlPr>
+                      <m:rPr/>
+                      <w:rPr>
+                        <w:rFonts w:hint="default" w:ascii="Cambria Math" w:hAnsi="Cambria Math" w:cs="Times New Roman"/>
+                        <w:i/>
+                        <w:color w:val="000000"/>
+                        <w:kern w:val="16"/>
+                        <w:sz w:val="19"/>
+                        <w:szCs w:val="19"/>
+                        <w:lang w:val="en-US" w:eastAsia="zh-CN" w:bidi="ar-SA"/>
+                      </w:rPr>
+                    </m:ctrlPr>
+                  </m:e>
+                  <m:sub>
+                    <m:r>
+                      <m:rPr/>
+                      <w:rPr>
+                        <w:rFonts w:hint="default" w:ascii="Cambria Math" w:hAnsi="Cambria Math" w:cs="Times New Roman"/>
+                        <w:color w:val="000000"/>
+                        <w:kern w:val="16"/>
+                        <w:sz w:val="19"/>
+                        <w:szCs w:val="19"/>
+                        <w:lang w:val="en-US" w:eastAsia="zh-CN" w:bidi="ar-SA"/>
+                      </w:rPr>
+                      <m:t>ℎ</m:t>
+                    </m:r>
+                    <m:ctrlPr>
+                      <m:rPr/>
+                      <w:rPr>
+                        <w:rFonts w:hint="default" w:ascii="Cambria Math" w:hAnsi="Cambria Math" w:cs="Times New Roman"/>
+                        <w:i/>
+                        <w:color w:val="000000"/>
+                        <w:kern w:val="16"/>
+                        <w:sz w:val="19"/>
+                        <w:szCs w:val="19"/>
+                        <w:lang w:val="en-US" w:eastAsia="zh-CN" w:bidi="ar-SA"/>
+                      </w:rPr>
+                    </m:ctrlPr>
+                  </m:sub>
+                </m:sSub>
+                <m:r>
+                  <m:rPr/>
+                  <w:rPr>
+                    <w:rFonts w:hint="default" w:ascii="Cambria Math" w:hAnsi="Cambria Math" w:cs="Times New Roman"/>
+                    <w:color w:val="000000"/>
+                    <w:kern w:val="16"/>
+                    <w:sz w:val="19"/>
+                    <w:szCs w:val="19"/>
+                    <w:lang w:val="en-US" w:eastAsia="zh-CN" w:bidi="ar-SA"/>
+                  </w:rPr>
+                  <m:t>,</m:t>
+                </m:r>
+                <m:sSub>
+                  <m:sSubPr>
+                    <m:ctrlPr>
+                      <m:rPr/>
+                      <w:rPr>
+                        <w:rFonts w:hint="default" w:ascii="Cambria Math" w:hAnsi="Cambria Math" w:cs="Times New Roman"/>
+                        <w:i/>
+                        <w:color w:val="000000"/>
+                        <w:kern w:val="16"/>
+                        <w:sz w:val="19"/>
+                        <w:szCs w:val="19"/>
+                        <w:lang w:val="en-US" w:eastAsia="zh-CN" w:bidi="ar-SA"/>
+                      </w:rPr>
+                    </m:ctrlPr>
+                  </m:sSubPr>
+                  <m:e>
+                    <m:r>
+                      <m:rPr/>
+                      <w:rPr>
+                        <w:rFonts w:hint="default" w:ascii="Cambria Math" w:hAnsi="Cambria Math" w:cs="Times New Roman"/>
+                        <w:color w:val="000000"/>
+                        <w:kern w:val="16"/>
+                        <w:sz w:val="19"/>
+                        <w:szCs w:val="19"/>
+                        <w:lang w:val="en-US" w:eastAsia="zh-CN" w:bidi="ar-SA"/>
+                      </w:rPr>
+                      <m:t>f</m:t>
+                    </m:r>
+                    <m:ctrlPr>
+                      <m:rPr/>
+                      <w:rPr>
+                        <w:rFonts w:hint="default" w:ascii="Cambria Math" w:hAnsi="Cambria Math" w:cs="Times New Roman"/>
+                        <w:i/>
+                        <w:color w:val="000000"/>
+                        <w:kern w:val="16"/>
+                        <w:sz w:val="19"/>
+                        <w:szCs w:val="19"/>
+                        <w:lang w:val="en-US" w:eastAsia="zh-CN" w:bidi="ar-SA"/>
+                      </w:rPr>
+                    </m:ctrlPr>
+                  </m:e>
+                  <m:sub>
+                    <m:r>
+                      <m:rPr/>
+                      <w:rPr>
+                        <w:rFonts w:hint="default" w:ascii="Cambria Math" w:hAnsi="Cambria Math" w:cs="Times New Roman"/>
+                        <w:color w:val="000000"/>
+                        <w:kern w:val="16"/>
+                        <w:sz w:val="19"/>
+                        <w:szCs w:val="19"/>
+                        <w:lang w:val="en-US" w:eastAsia="zh-CN" w:bidi="ar-SA"/>
+                      </w:rPr>
+                      <m:t>l</m:t>
+                    </m:r>
+                    <m:ctrlPr>
+                      <m:rPr/>
+                      <w:rPr>
+                        <w:rFonts w:hint="default" w:ascii="Cambria Math" w:hAnsi="Cambria Math" w:cs="Times New Roman"/>
+                        <w:i/>
+                        <w:color w:val="000000"/>
+                        <w:kern w:val="16"/>
+                        <w:sz w:val="19"/>
+                        <w:szCs w:val="19"/>
+                        <w:lang w:val="en-US" w:eastAsia="zh-CN" w:bidi="ar-SA"/>
+                      </w:rPr>
+                    </m:ctrlPr>
+                  </m:sub>
+                </m:sSub>
+              </m:oMath>
+            </m:oMathPara>
+            <w:bookmarkStart w:id="0" w:name="_GoBack"/>
+            <w:bookmarkEnd w:id="0"/>
           </w:p>
         </w:tc>
         <w:tc>
@@ -18858,60 +19185,28 @@
               <w:jc w:val="both"/>
               <w:textAlignment w:val="auto"/>
               <w:rPr>
-                <w:rFonts w:hint="eastAsia" w:ascii="Times New Roman" w:hAnsi="Times New Roman" w:eastAsia="宋体" w:cs="Times New Roman"/>
+                <w:rFonts w:hint="default" w:ascii="Times New Roman" w:hAnsi="Times New Roman"/>
                 <w:b w:val="0"/>
                 <w:bCs/>
                 <w:iCs/>
                 <w:color w:val="000000"/>
-                <w:kern w:val="16"/>
-                <w:sz w:val="19"/>
-                <w:szCs w:val="19"/>
-                <w:lang w:val="en-US" w:eastAsia="zh-CN" w:bidi="ar-SA"/>
+                <w:sz w:val="19"/>
+                <w:szCs w:val="19"/>
+                <w:lang w:val="en-US" w:eastAsia="zh-CN"/>
               </w:rPr>
             </w:pPr>
             <w:r>
               <w:rPr>
-                <w:rFonts w:hint="eastAsia" w:ascii="Times New Roman" w:hAnsi="Times New Roman" w:cs="Times New Roman"/>
+                <w:rFonts w:hint="default" w:ascii="Times New Roman" w:hAnsi="Times New Roman"/>
                 <w:b w:val="0"/>
                 <w:bCs/>
                 <w:iCs/>
                 <w:color w:val="000000"/>
-                <w:kern w:val="16"/>
-                <w:sz w:val="19"/>
-                <w:szCs w:val="19"/>
-                <w:lang w:val="en-US" w:eastAsia="zh-CN" w:bidi="ar-SA"/>
-              </w:rPr>
-              <w:t>第</w:t>
-            </w:r>
-            <m:oMath>
-              <m:r>
-                <m:rPr>
-                  <m:sty m:val="p"/>
-                </m:rPr>
-                <w:rPr>
-                  <w:rFonts w:hint="eastAsia" w:ascii="Cambria Math" w:hAnsi="Cambria Math" w:cs="Times New Roman"/>
-                  <w:color w:val="000000"/>
-                  <w:kern w:val="16"/>
-                  <w:sz w:val="19"/>
-                  <w:szCs w:val="19"/>
-                  <w:lang w:val="en-US" w:eastAsia="zh-CN" w:bidi="ar-SA"/>
-                </w:rPr>
-                <m:t>i</m:t>
-              </m:r>
-            </m:oMath>
-            <w:r>
-              <w:rPr>
-                <w:rFonts w:hint="eastAsia" w:ascii="Times New Roman" w:hAnsi="Times New Roman" w:cs="Times New Roman"/>
-                <w:b w:val="0"/>
-                <w:bCs/>
-                <w:iCs/>
-                <w:color w:val="000000"/>
-                <w:kern w:val="16"/>
-                <w:sz w:val="19"/>
-                <w:szCs w:val="19"/>
-                <w:lang w:val="en-US" w:eastAsia="zh-CN" w:bidi="ar-SA"/>
-              </w:rPr>
-              <w:t>次感知任务中初始任务图、信任工人任务分配二分图、工人任务分配二分图</w:t>
+                <w:sz w:val="19"/>
+                <w:szCs w:val="19"/>
+                <w:lang w:val="en-US" w:eastAsia="zh-CN"/>
+              </w:rPr>
+              <w:t>偏差阈值,高、低强度因子</w:t>
             </w:r>
           </w:p>
         </w:tc>
@@ -18943,8 +19238,6 @@
           <w:lang w:val="en-US" w:eastAsia="zh-CN" w:bidi="ar-SA"/>
         </w:rPr>
       </w:pPr>
-      <w:bookmarkStart w:id="0" w:name="_GoBack"/>
-      <w:bookmarkEnd w:id="0"/>
     </w:p>
     <w:sectPr>
       <w:pgSz w:w="12240" w:h="15839"/>

--- a/群智感知终稿 .docx
+++ b/群智感知终稿 .docx
@@ -15,6 +15,7 @@
         <w:bidi w:val="0"/>
         <w:snapToGrid/>
         <w:spacing w:line="240" w:lineRule="auto"/>
+        <w:ind w:left="0" w:leftChars="0" w:firstLine="0" w:firstLineChars="0"/>
         <w:textAlignment w:val="auto"/>
         <w:rPr>
           <w:rFonts w:hint="default" w:ascii="Times New Roman" w:hAnsi="Times New Roman" w:cs="Times New Roman"/>
@@ -42,7 +43,25 @@
           <w:szCs w:val="23"/>
           <w:lang w:val="en-US" w:eastAsia="zh-CN"/>
         </w:rPr>
-        <w:t>系统模型与问题陈述</w:t>
+        <w:t>系统模型与问题</w:t>
+      </w:r>
+      <w:r>
+        <w:rPr>
+          <w:rFonts w:hint="eastAsia" w:ascii="Times New Roman" w:hAnsi="Times New Roman" w:cs="Times New Roman"/>
+          <w:sz w:val="23"/>
+          <w:szCs w:val="23"/>
+          <w:lang w:val="en-US" w:eastAsia="zh-CN"/>
+        </w:rPr>
+        <w:t>表</w:t>
+      </w:r>
+      <w:r>
+        <w:rPr>
+          <w:rFonts w:hint="default" w:ascii="Times New Roman" w:hAnsi="Times New Roman" w:cs="Times New Roman"/>
+          <w:sz w:val="23"/>
+          <w:szCs w:val="23"/>
+          <w:lang w:val="en-US" w:eastAsia="zh-CN"/>
+        </w:rPr>
+        <w:t>述</w:t>
       </w:r>
     </w:p>
     <w:p>
@@ -8849,6 +8868,8 @@
         <w:rPr>
           <w:rFonts w:ascii="Times New Roman" w:hAnsi="Times New Roman"/>
           <w:smallCaps w:val="0"/>
+          <w:sz w:val="23"/>
+          <w:szCs w:val="23"/>
         </w:rPr>
         <w:t>方案的设计</w:t>
       </w:r>
@@ -9099,12 +9120,6 @@
             <w:insideH w:val="single" w:color="auto" w:sz="4" w:space="0"/>
             <w:insideV w:val="single" w:color="auto" w:sz="4" w:space="0"/>
           </w:tblBorders>
-          <w:tblCellMar>
-            <w:top w:w="0" w:type="dxa"/>
-            <w:left w:w="108" w:type="dxa"/>
-            <w:bottom w:w="0" w:type="dxa"/>
-            <w:right w:w="108" w:type="dxa"/>
-          </w:tblCellMar>
         </w:tblPrEx>
         <w:trPr>
           <w:trHeight w:val="255" w:hRule="atLeast"/>
@@ -9555,7 +9570,7 @@
                 <w:szCs w:val="19"/>
                 <w:lang w:val="en-US" w:eastAsia="zh-CN" w:bidi="ar-SA"/>
               </w:rPr>
-              <w:t>感知任务中产生有效数据的任务数量或空时分布</w:t>
+              <w:t>感知任务中产生有效数据的任务数量或时空分布</w:t>
             </w:r>
           </w:p>
         </w:tc>
@@ -9896,7 +9911,42 @@
           <w:szCs w:val="19"/>
           <w:lang w:val="en-US" w:eastAsia="zh-CN" w:bidi="ar-SA"/>
         </w:rPr>
-        <w:t>如前文所述，为修正改良现有的工人质量理想化的MCS模型，本文引入了工人信任度概念来提高与现实情况的拟合精确度，进而推进MCS模型优化两大核心目标：提高数据获取质量、降低数据获取成本。在核心目标优化同时，往往伴随数据覆盖广度拓展、工人数据采集效率提高、信任工人覆盖度提高、非信任工人分辨能力提高、工人任务积极性提高等。</w:t>
+        <w:t>平台、任务请求者和工人之间存在两个基于MAB的选择交互层：一是任务请求者与平台之间之间的选择交互层，即任务请求者更倾向于选择质量高、报酬低的平台，而平台更倾向于选择提供更高效益的请求者；二是平台与工人之间的选择交互层，即平台倾向于选择提供高质量数据且报价低的工人，工人则倾向于选择对同等数据质量能提供更高收益的平台，从三方各自角度出发均是满足自身效益最大化。</w:t>
+      </w:r>
+    </w:p>
+    <w:p>
+      <w:pPr>
+        <w:pStyle w:val="3"/>
+        <w:keepLines w:val="0"/>
+        <w:pageBreakBefore w:val="0"/>
+        <w:widowControl w:val="0"/>
+        <w:kinsoku/>
+        <w:wordWrap/>
+        <w:overflowPunct/>
+        <w:topLinePunct w:val="0"/>
+        <w:bidi w:val="0"/>
+        <w:snapToGrid/>
+        <w:spacing w:line="240" w:lineRule="auto"/>
+        <w:textAlignment w:val="auto"/>
+        <w:rPr>
+          <w:rFonts w:hint="default" w:hAnsi="Cambria Math" w:cs="Times New Roman"/>
+          <w:i w:val="0"/>
+          <w:kern w:val="16"/>
+          <w:sz w:val="19"/>
+          <w:szCs w:val="19"/>
+          <w:lang w:val="en-US" w:eastAsia="zh-CN" w:bidi="ar-SA"/>
+        </w:rPr>
+      </w:pPr>
+      <w:r>
+        <w:rPr>
+          <w:rFonts w:hint="eastAsia" w:hAnsi="Cambria Math" w:cs="Times New Roman"/>
+          <w:i w:val="0"/>
+          <w:kern w:val="16"/>
+          <w:sz w:val="19"/>
+          <w:szCs w:val="19"/>
+          <w:lang w:val="en-US" w:eastAsia="zh-CN" w:bidi="ar-SA"/>
+        </w:rPr>
+        <w:t>本文采用CMAB方案来进行这样的选择交互过程，即通过引入工人信任度概念来提高与现实情况的拟合精确度，进而推进MCS模型优化两大核心目标：提高数据获取质量、降低数据获取成本。在核心目标优化同时，往往伴随数据覆盖广度拓展、工人数据采集效率提高、信任工人覆盖度提高、非信任工人分辨能力提高、工人任务积极性提高等。</w:t>
       </w:r>
     </w:p>
     <w:p>
@@ -9931,7 +9981,7 @@
           <w:szCs w:val="19"/>
           <w:lang w:val="en-US" w:eastAsia="zh-CN" w:bidi="ar-SA"/>
         </w:rPr>
-        <w:t>在基础MCS模型中，平台与工人交互过程如下：（1）平台接受数据需求者任务请求（2）平台向工人发布任务信息。（3）工人自行选择若干任务，并向平台提供相关数据和承诺。（4）平台接受工人提交任务集合，利用工人信息、信任度等参数计算进行任务分配，完成对工人的任务发布。（5）工人接受任务通知。（6）工人完成数据收集任务并提交数据。（7）平台根据工人提交的数据计算报酬并更新工人信任度。</w:t>
+        <w:t>在基础MCS模型中，平台与工人交互过程如下：(1) 平台接受数据需求者任务请求；(2) 平台向工人发布任务信息；(3) 工人自行选择若干任务，并向平台提供相关数据和承诺；(4) 平台接受工人提交任务集合，利用工人信息、信任度等参数计算进行任务分配，完成对工人的任务发布；(5) 工人接受任务通知；(6) 工人完成数据收集任务并提交数据；(7) 平台根据工人提交的数据计算报酬并更新工人信任度。</w:t>
       </w:r>
     </w:p>
     <w:p>
@@ -9966,7 +10016,43 @@
           <w:szCs w:val="19"/>
           <w:lang w:val="en-US" w:eastAsia="zh-CN" w:bidi="ar-SA"/>
         </w:rPr>
-        <w:t>为实现目标优化，本文在平台与工人7个交互过程中，提出并且实现四种改良方案，概述为：（1）任务分配：工人向平台提供任务信息集合后，为保证数据质量、拓展覆盖广度，平台对信任工人和非信任工人分别进行任务分配。（2）工人选择：在工人任务选择重合时，依据可靠方案对每位工人的报价、承诺质量和移动距离等参数进行分析，做出优选。（3）报酬计算：工人完成感知任务并提交数据，平台从基础报酬和额外报酬两方面进行反馈，二者分别为工人报价、数据准确度等级的函数映射。（4）信任度更新：平台依据可行方案，对工人实际提交数据质量和承诺数据质量，对信任工人和非信任工人进行信任度更新，实现工人信任度动态化、工人质量数字化。</w:t>
+        <w:t>为了实现基于激励的数据质量收集机制，即数据质量、覆盖范围和低成本的综合最优解，本文设计了基于信任度的选择机制，主要模块如下：(1) 任务分配：工人向平台提供任务信息集合后，为保证数据质量、拓展覆盖广度，平台对信任工人和非信任工人分别进行任务分配，在工人任务选择重合时，依据可靠方案对每位工人的报价、承诺质量和移动距离等参数进行分析，做出优选；</w:t>
+      </w:r>
+    </w:p>
+    <w:p>
+      <w:pPr>
+        <w:pStyle w:val="3"/>
+        <w:keepLines w:val="0"/>
+        <w:pageBreakBefore w:val="0"/>
+        <w:widowControl w:val="0"/>
+        <w:kinsoku/>
+        <w:wordWrap/>
+        <w:overflowPunct/>
+        <w:topLinePunct w:val="0"/>
+        <w:bidi w:val="0"/>
+        <w:snapToGrid/>
+        <w:spacing w:line="240" w:lineRule="auto"/>
+        <w:ind w:left="0" w:leftChars="0" w:firstLine="0" w:firstLineChars="0"/>
+        <w:textAlignment w:val="auto"/>
+        <w:rPr>
+          <w:rFonts w:hint="default" w:hAnsi="Cambria Math" w:cs="Times New Roman"/>
+          <w:i w:val="0"/>
+          <w:kern w:val="16"/>
+          <w:sz w:val="19"/>
+          <w:szCs w:val="19"/>
+          <w:lang w:val="en-US" w:eastAsia="zh-CN" w:bidi="ar-SA"/>
+        </w:rPr>
+      </w:pPr>
+      <w:r>
+        <w:rPr>
+          <w:rFonts w:hint="eastAsia" w:hAnsi="Cambria Math" w:cs="Times New Roman"/>
+          <w:i w:val="0"/>
+          <w:kern w:val="16"/>
+          <w:sz w:val="19"/>
+          <w:szCs w:val="19"/>
+          <w:lang w:val="en-US" w:eastAsia="zh-CN" w:bidi="ar-SA"/>
+        </w:rPr>
+        <w:t>(2) 数据迭代：平台依据可行方案，对工人实际提交数据质量和承诺数据质量，对信任工人和非信任工人进行信任度更新，同时对数据质量进行等级标定，用于上一个模块的报酬计算；(3) 报酬计算：工人完成感知任务并提交数据，平台从基础报酬和额外报酬两方面进行反馈，二者分别为工人报价、数据准确度等级的函数映射，其中额外报酬是基于参照效应的参照效益和基于实际收益的综合应算。</w:t>
       </w:r>
     </w:p>
     <w:p>
@@ -10005,7 +10091,17 @@
           <w:szCs w:val="18"/>
           <w:lang w:eastAsia="zh-CN"/>
         </w:rPr>
-        <w:t>表2</w:t>
+        <w:t>表</w:t>
+      </w:r>
+      <w:r>
+        <w:rPr>
+          <w:rFonts w:hint="eastAsia" w:ascii="Times New Roman" w:hAnsi="Times New Roman"/>
+          <w:b/>
+          <w:sz w:val="18"/>
+          <w:szCs w:val="18"/>
+          <w:lang w:val="en-US" w:eastAsia="zh-CN"/>
+        </w:rPr>
+        <w:t>1</w:t>
       </w:r>
       <w:r>
         <w:rPr>
@@ -15933,12 +16029,12 @@
                   </w:rPr>
                   <m:t>,k,</m:t>
                 </m:r>
-                <m:sSub>
-                  <m:sSubPr>
+                <m:sSubSup>
+                  <m:sSubSupPr>
                     <m:ctrlPr>
-                      <w:rPr>
-                        <w:rFonts w:hint="eastAsia" w:ascii="Cambria Math" w:hAnsi="Cambria Math" w:cs="Times New Roman"/>
-                        <w:b w:val="0"/>
+                      <m:rPr/>
+                      <w:rPr>
+                        <w:rFonts w:hint="default" w:ascii="Cambria Math" w:hAnsi="Cambria Math" w:cs="Times New Roman"/>
                         <w:i/>
                         <w:color w:val="000000"/>
                         <w:kern w:val="16"/>
@@ -15947,7 +16043,7 @@
                         <w:lang w:val="en-US" w:eastAsia="zh-CN" w:bidi="ar-SA"/>
                       </w:rPr>
                     </m:ctrlPr>
-                  </m:sSubPr>
+                  </m:sSubSupPr>
                   <m:e>
                     <m:r>
                       <m:rPr/>
@@ -15962,9 +16058,9 @@
                       <m:t>δ</m:t>
                     </m:r>
                     <m:ctrlPr>
-                      <w:rPr>
-                        <w:rFonts w:hint="eastAsia" w:ascii="Cambria Math" w:hAnsi="Cambria Math" w:cs="Times New Roman"/>
-                        <w:b w:val="0"/>
+                      <m:rPr/>
+                      <w:rPr>
+                        <w:rFonts w:hint="default" w:ascii="Cambria Math" w:hAnsi="Cambria Math" w:cs="Times New Roman"/>
                         <w:i/>
                         <w:color w:val="000000"/>
                         <w:kern w:val="16"/>
@@ -15985,12 +16081,12 @@
                         <w:szCs w:val="19"/>
                         <w:lang w:val="en-US" w:eastAsia="zh-CN" w:bidi="ar-SA"/>
                       </w:rPr>
-                      <m:t>k</m:t>
+                      <m:t>j,k</m:t>
                     </m:r>
                     <m:ctrlPr>
-                      <w:rPr>
-                        <w:rFonts w:hint="eastAsia" w:ascii="Cambria Math" w:hAnsi="Cambria Math" w:cs="Times New Roman"/>
-                        <w:b w:val="0"/>
+                      <m:rPr/>
+                      <w:rPr>
+                        <w:rFonts w:hint="default" w:ascii="Cambria Math" w:hAnsi="Cambria Math" w:cs="Times New Roman"/>
                         <w:i/>
                         <w:color w:val="000000"/>
                         <w:kern w:val="16"/>
@@ -16000,7 +16096,33 @@
                       </w:rPr>
                     </m:ctrlPr>
                   </m:sub>
-                </m:sSub>
+                  <m:sup>
+                    <m:r>
+                      <m:rPr/>
+                      <w:rPr>
+                        <w:rFonts w:hint="default" w:ascii="Cambria Math" w:hAnsi="Cambria Math" w:cs="Times New Roman"/>
+                        <w:color w:val="000000"/>
+                        <w:kern w:val="16"/>
+                        <w:sz w:val="19"/>
+                        <w:szCs w:val="19"/>
+                        <w:lang w:val="en-US" w:eastAsia="zh-CN" w:bidi="ar-SA"/>
+                      </w:rPr>
+                      <m:t>i</m:t>
+                    </m:r>
+                    <m:ctrlPr>
+                      <m:rPr/>
+                      <w:rPr>
+                        <w:rFonts w:hint="default" w:ascii="Cambria Math" w:hAnsi="Cambria Math" w:cs="Times New Roman"/>
+                        <w:i/>
+                        <w:color w:val="000000"/>
+                        <w:kern w:val="16"/>
+                        <w:sz w:val="19"/>
+                        <w:szCs w:val="19"/>
+                        <w:lang w:val="en-US" w:eastAsia="zh-CN" w:bidi="ar-SA"/>
+                      </w:rPr>
+                    </m:ctrlPr>
+                  </m:sup>
+                </m:sSubSup>
               </m:oMath>
             </m:oMathPara>
           </w:p>
@@ -16057,7 +16179,7 @@
                 <w:szCs w:val="19"/>
                 <w:lang w:val="en-US" w:eastAsia="zh-CN"/>
               </w:rPr>
-              <w:t>标准数据质量等级表、数据质量等级索引、</w:t>
+              <w:t>标准数据质量等级表、数据质量等级索引、第i次感知任务中索引为j的任务中</w:t>
             </w:r>
             <w:r>
               <w:rPr>
@@ -19004,7 +19126,6 @@
                 <m:sSub>
                   <m:sSubPr>
                     <m:ctrlPr>
-                      <m:rPr/>
                       <w:rPr>
                         <w:rFonts w:hint="default" w:ascii="Cambria Math" w:hAnsi="Cambria Math" w:cs="Times New Roman"/>
                         <w:i/>
@@ -19030,7 +19151,6 @@
                       <m:t>f</m:t>
                     </m:r>
                     <m:ctrlPr>
-                      <m:rPr/>
                       <w:rPr>
                         <w:rFonts w:hint="default" w:ascii="Cambria Math" w:hAnsi="Cambria Math" w:cs="Times New Roman"/>
                         <w:i/>
@@ -19056,7 +19176,6 @@
                       <m:t>ℎ</m:t>
                     </m:r>
                     <m:ctrlPr>
-                      <m:rPr/>
                       <w:rPr>
                         <w:rFonts w:hint="default" w:ascii="Cambria Math" w:hAnsi="Cambria Math" w:cs="Times New Roman"/>
                         <w:i/>
@@ -19084,7 +19203,6 @@
                 <m:sSub>
                   <m:sSubPr>
                     <m:ctrlPr>
-                      <m:rPr/>
                       <w:rPr>
                         <w:rFonts w:hint="default" w:ascii="Cambria Math" w:hAnsi="Cambria Math" w:cs="Times New Roman"/>
                         <w:i/>
@@ -19110,7 +19228,6 @@
                       <m:t>f</m:t>
                     </m:r>
                     <m:ctrlPr>
-                      <m:rPr/>
                       <w:rPr>
                         <w:rFonts w:hint="default" w:ascii="Cambria Math" w:hAnsi="Cambria Math" w:cs="Times New Roman"/>
                         <w:i/>
@@ -19136,7 +19253,6 @@
                       <m:t>l</m:t>
                     </m:r>
                     <m:ctrlPr>
-                      <m:rPr/>
                       <w:rPr>
                         <w:rFonts w:hint="default" w:ascii="Cambria Math" w:hAnsi="Cambria Math" w:cs="Times New Roman"/>
                         <w:i/>
@@ -19151,8 +19267,6 @@
                 </m:sSub>
               </m:oMath>
             </m:oMathPara>
-            <w:bookmarkStart w:id="0" w:name="_GoBack"/>
-            <w:bookmarkEnd w:id="0"/>
           </w:p>
         </w:tc>
         <w:tc>
@@ -19214,7 +19328,29 @@
     </w:tbl>
     <w:p>
       <w:pPr>
-        <w:pStyle w:val="3"/>
+        <w:pStyle w:val="5"/>
+        <w:bidi w:val="0"/>
+        <w:rPr>
+          <w:rFonts w:hint="eastAsia"/>
+          <w:sz w:val="21"/>
+          <w:szCs w:val="21"/>
+          <w:lang w:val="en-US" w:eastAsia="zh-CN"/>
+        </w:rPr>
+      </w:pPr>
+      <w:r>
+        <w:rPr>
+          <w:rFonts w:hint="eastAsia"/>
+          <w:sz w:val="21"/>
+          <w:szCs w:val="21"/>
+          <w:lang w:val="en-US" w:eastAsia="zh-CN"/>
+        </w:rPr>
+        <w:t>4.2****的任务选择方案</w:t>
+      </w:r>
+    </w:p>
+    <w:p>
+      <w:pPr>
+        <w:pStyle w:val="4"/>
+        <w:keepNext w:val="0"/>
         <w:keepLines w:val="0"/>
         <w:pageBreakBefore w:val="0"/>
         <w:widowControl w:val="0"/>
@@ -19222,20 +19358,653 @@
         <w:wordWrap/>
         <w:overflowPunct/>
         <w:topLinePunct w:val="0"/>
+        <w:autoSpaceDE/>
+        <w:autoSpaceDN/>
         <w:bidi w:val="0"/>
+        <w:adjustRightInd/>
         <w:snapToGrid/>
         <w:spacing w:line="240" w:lineRule="auto"/>
-        <w:ind w:left="0" w:leftChars="0" w:firstLine="0" w:firstLineChars="0"/>
+        <w:ind w:firstLine="420" w:firstLineChars="0"/>
         <w:textAlignment w:val="auto"/>
+        <w:rPr>
+          <w:rFonts w:hint="eastAsia" w:hAnsi="Cambria Math" w:cs="Times New Roman"/>
+          <w:b w:val="0"/>
+          <w:i w:val="0"/>
+          <w:color w:val="000000"/>
+          <w:kern w:val="16"/>
+          <w:sz w:val="19"/>
+          <w:szCs w:val="19"/>
+          <w:lang w:val="en-US" w:eastAsia="zh-CN" w:bidi="ar-SA"/>
+        </w:rPr>
+      </w:pPr>
+      <w:r>
+        <w:rPr>
+          <w:rFonts w:hint="eastAsia" w:ascii="Palatino" w:hAnsi="Cambria Math" w:eastAsia="宋体" w:cs="Times New Roman"/>
+          <w:i w:val="0"/>
+          <w:kern w:val="16"/>
+          <w:sz w:val="19"/>
+          <w:szCs w:val="19"/>
+          <w:lang w:val="en-US" w:eastAsia="zh-CN" w:bidi="ar-SA"/>
+        </w:rPr>
+        <w:t>本节提供</w:t>
+      </w:r>
+      <w:r>
+        <w:rPr>
+          <w:rFonts w:hint="eastAsia" w:hAnsi="Cambria Math" w:cs="Times New Roman"/>
+          <w:i w:val="0"/>
+          <w:kern w:val="16"/>
+          <w:sz w:val="19"/>
+          <w:szCs w:val="19"/>
+          <w:lang w:val="en-US" w:eastAsia="zh-CN" w:bidi="ar-SA"/>
+        </w:rPr>
+        <w:t>基于信任波动和参照效应的二分图匹配算法来帮助平台选择工人，在设计上综合考虑了工人的信任度、工人的承诺数据质量，工人的竞争权重、工人的位置、工人的期望报价即任务集合等因素。同时，本文出于实际应用可能的考量，默认平台在工人提交数据时并不知道数据的质量，因而无法直接发放工资，而是以可信工人的数据作为参照标准，设定感知数据标准表</w:t>
+      </w:r>
+      <m:oMath>
+        <m:sSubSup>
+          <m:sSubSupPr>
+            <m:ctrlPr>
+              <w:rPr>
+                <w:rFonts w:hint="default" w:ascii="Cambria Math" w:hAnsi="Cambria Math" w:cs="Times New Roman"/>
+                <w:b w:val="0"/>
+                <w:i/>
+                <w:color w:val="000000"/>
+                <w:kern w:val="16"/>
+                <w:sz w:val="19"/>
+                <w:szCs w:val="19"/>
+                <w:lang w:val="en-US" w:eastAsia="zh-CN" w:bidi="ar-SA"/>
+              </w:rPr>
+            </m:ctrlPr>
+          </m:sSubSupPr>
+          <m:e>
+            <m:r>
+              <m:rPr/>
+              <w:rPr>
+                <w:rFonts w:hint="default" w:ascii="Cambria Math" w:hAnsi="Cambria Math" w:cs="Times New Roman"/>
+                <w:color w:val="000000"/>
+                <w:kern w:val="16"/>
+                <w:sz w:val="19"/>
+                <w:szCs w:val="19"/>
+                <w:lang w:val="en-US" w:eastAsia="zh-CN" w:bidi="ar-SA"/>
+              </w:rPr>
+              <m:t>D</m:t>
+            </m:r>
+            <m:r>
+              <m:rPr/>
+              <w:rPr>
+                <w:rFonts w:hint="eastAsia" w:ascii="Cambria Math" w:hAnsi="Cambria Math" w:cs="Times New Roman"/>
+                <w:color w:val="000000"/>
+                <w:kern w:val="16"/>
+                <w:sz w:val="19"/>
+                <w:szCs w:val="19"/>
+                <w:lang w:val="en-US" w:eastAsia="zh-CN" w:bidi="ar-SA"/>
+              </w:rPr>
+              <m:t>s</m:t>
+            </m:r>
+            <m:ctrlPr>
+              <w:rPr>
+                <w:rFonts w:hint="default" w:ascii="Cambria Math" w:hAnsi="Cambria Math" w:cs="Times New Roman"/>
+                <w:b w:val="0"/>
+                <w:i/>
+                <w:color w:val="000000"/>
+                <w:kern w:val="16"/>
+                <w:sz w:val="19"/>
+                <w:szCs w:val="19"/>
+                <w:lang w:val="en-US" w:eastAsia="zh-CN" w:bidi="ar-SA"/>
+              </w:rPr>
+            </m:ctrlPr>
+          </m:e>
+          <m:sub>
+            <m:r>
+              <m:rPr/>
+              <w:rPr>
+                <w:rFonts w:hint="eastAsia" w:ascii="Cambria Math" w:hAnsi="Cambria Math" w:cs="Times New Roman"/>
+                <w:color w:val="000000"/>
+                <w:kern w:val="16"/>
+                <w:sz w:val="19"/>
+                <w:szCs w:val="19"/>
+                <w:lang w:val="en-US" w:eastAsia="zh-CN" w:bidi="ar-SA"/>
+              </w:rPr>
+              <m:t>j</m:t>
+            </m:r>
+            <m:ctrlPr>
+              <w:rPr>
+                <w:rFonts w:hint="default" w:ascii="Cambria Math" w:hAnsi="Cambria Math" w:cs="Times New Roman"/>
+                <w:b w:val="0"/>
+                <w:i/>
+                <w:color w:val="000000"/>
+                <w:kern w:val="16"/>
+                <w:sz w:val="19"/>
+                <w:szCs w:val="19"/>
+                <w:lang w:val="en-US" w:eastAsia="zh-CN" w:bidi="ar-SA"/>
+              </w:rPr>
+            </m:ctrlPr>
+          </m:sub>
+          <m:sup>
+            <m:r>
+              <m:rPr/>
+              <w:rPr>
+                <w:rFonts w:hint="eastAsia" w:ascii="Cambria Math" w:hAnsi="Cambria Math" w:cs="Times New Roman"/>
+                <w:color w:val="000000"/>
+                <w:kern w:val="16"/>
+                <w:sz w:val="19"/>
+                <w:szCs w:val="19"/>
+                <w:lang w:val="en-US" w:eastAsia="zh-CN" w:bidi="ar-SA"/>
+              </w:rPr>
+              <m:t>i</m:t>
+            </m:r>
+            <m:ctrlPr>
+              <w:rPr>
+                <w:rFonts w:hint="default" w:ascii="Cambria Math" w:hAnsi="Cambria Math" w:cs="Times New Roman"/>
+                <w:b w:val="0"/>
+                <w:i/>
+                <w:color w:val="000000"/>
+                <w:kern w:val="16"/>
+                <w:sz w:val="19"/>
+                <w:szCs w:val="19"/>
+                <w:lang w:val="en-US" w:eastAsia="zh-CN" w:bidi="ar-SA"/>
+              </w:rPr>
+            </m:ctrlPr>
+          </m:sup>
+        </m:sSubSup>
+      </m:oMath>
+      <w:r>
+        <w:rPr>
+          <w:rFonts w:hint="eastAsia" w:hAnsi="Cambria Math" w:cs="Times New Roman"/>
+          <w:b w:val="0"/>
+          <w:i w:val="0"/>
+          <w:color w:val="000000"/>
+          <w:kern w:val="16"/>
+          <w:sz w:val="19"/>
+          <w:szCs w:val="19"/>
+          <w:lang w:val="en-US" w:eastAsia="zh-CN" w:bidi="ar-SA"/>
+        </w:rPr>
+        <w:t>，用于更新未知群体所提交数据的质量和信任度，由于工人提交数据质量与承诺数据质量接近会不断提高其信任度，因此可以认为信任度高的工人提交数据即为标准数据表对应索引数据，在后续的报酬计算中我们可以看到信任度高的报酬从一定程度上会更高，这取决于其质价比例。信任波动的主要思想是，平台选择优胜者集合时，会产生任务分配重合以满足非信任重合原则，故部分任务会出现信任工人与非信任工人同时参与的现象，因此我们可以通过对比高质量工人的感知数据来验证未知工人的感知数据，从而更新未知工人的信任度。从效果上看，我们可以解决对工人的评估问题，同时为了方便平台处理，此处选择汇总真值数据表，对未知工人数据进行统一处理。同时，在第i轮感知中，平台需要根据用户提交的参照对任务j选择优胜者集合</w:t>
+      </w:r>
+      <m:oMath>
+        <m:sSubSup>
+          <m:sSubSupPr>
+            <m:ctrlPr>
+              <w:rPr>
+                <w:rFonts w:ascii="Cambria Math" w:hAnsi="Cambria Math" w:cs="Times New Roman"/>
+                <w:b w:val="0"/>
+                <w:i/>
+                <w:color w:val="000000"/>
+                <w:kern w:val="16"/>
+                <w:sz w:val="19"/>
+                <w:szCs w:val="19"/>
+                <w:lang w:val="en-US" w:bidi="ar-SA"/>
+              </w:rPr>
+            </m:ctrlPr>
+          </m:sSubSupPr>
+          <m:e>
+            <m:r>
+              <m:rPr/>
+              <w:rPr>
+                <w:rFonts w:ascii="Cambria Math" w:hAnsi="Cambria Math" w:cs="Times New Roman"/>
+                <w:color w:val="000000"/>
+                <w:kern w:val="16"/>
+                <w:sz w:val="19"/>
+                <w:szCs w:val="19"/>
+                <w:lang w:val="en-US" w:bidi="ar-SA"/>
+              </w:rPr>
+              <m:t>ℶ</m:t>
+            </m:r>
+            <m:ctrlPr>
+              <w:rPr>
+                <w:rFonts w:ascii="Cambria Math" w:hAnsi="Cambria Math" w:cs="Times New Roman"/>
+                <w:b w:val="0"/>
+                <w:i/>
+                <w:color w:val="000000"/>
+                <w:kern w:val="16"/>
+                <w:sz w:val="19"/>
+                <w:szCs w:val="19"/>
+                <w:lang w:val="en-US" w:bidi="ar-SA"/>
+              </w:rPr>
+            </m:ctrlPr>
+          </m:e>
+          <m:sub>
+            <m:r>
+              <m:rPr/>
+              <w:rPr>
+                <w:rFonts w:hint="default" w:ascii="Cambria Math" w:hAnsi="Cambria Math" w:cs="Times New Roman"/>
+                <w:color w:val="000000"/>
+                <w:kern w:val="16"/>
+                <w:sz w:val="19"/>
+                <w:szCs w:val="19"/>
+                <w:lang w:val="en-US" w:eastAsia="zh-CN" w:bidi="ar-SA"/>
+              </w:rPr>
+              <m:t>j</m:t>
+            </m:r>
+            <m:ctrlPr>
+              <w:rPr>
+                <w:rFonts w:ascii="Cambria Math" w:hAnsi="Cambria Math" w:cs="Times New Roman"/>
+                <w:b w:val="0"/>
+                <w:i/>
+                <w:color w:val="000000"/>
+                <w:kern w:val="16"/>
+                <w:sz w:val="19"/>
+                <w:szCs w:val="19"/>
+                <w:lang w:val="en-US" w:bidi="ar-SA"/>
+              </w:rPr>
+            </m:ctrlPr>
+          </m:sub>
+          <m:sup>
+            <m:r>
+              <m:rPr/>
+              <w:rPr>
+                <w:rFonts w:hint="default" w:ascii="Cambria Math" w:hAnsi="Cambria Math" w:cs="Times New Roman"/>
+                <w:color w:val="000000"/>
+                <w:kern w:val="16"/>
+                <w:sz w:val="19"/>
+                <w:szCs w:val="19"/>
+                <w:lang w:val="en-US" w:eastAsia="zh-CN" w:bidi="ar-SA"/>
+              </w:rPr>
+              <m:t>i</m:t>
+            </m:r>
+            <m:ctrlPr>
+              <w:rPr>
+                <w:rFonts w:ascii="Cambria Math" w:hAnsi="Cambria Math" w:cs="Times New Roman"/>
+                <w:b w:val="0"/>
+                <w:i/>
+                <w:color w:val="000000"/>
+                <w:kern w:val="16"/>
+                <w:sz w:val="19"/>
+                <w:szCs w:val="19"/>
+                <w:lang w:val="en-US" w:bidi="ar-SA"/>
+              </w:rPr>
+            </m:ctrlPr>
+          </m:sup>
+        </m:sSubSup>
+      </m:oMath>
+      <w:r>
+        <w:rPr>
+          <w:rFonts w:hint="eastAsia" w:hAnsi="Cambria Math" w:cs="Times New Roman"/>
+          <w:b w:val="0"/>
+          <w:i w:val="0"/>
+          <w:color w:val="000000"/>
+          <w:kern w:val="16"/>
+          <w:sz w:val="19"/>
+          <w:szCs w:val="19"/>
+          <w:lang w:val="en-US" w:eastAsia="zh-CN" w:bidi="ar-SA"/>
+        </w:rPr>
+        <w:t>，从而激励用户降低自身报价和提高感知数据质量。下面对本节进行详细介绍。</w:t>
+      </w:r>
+    </w:p>
+    <w:p>
+      <w:pPr>
+        <w:pStyle w:val="3"/>
+        <w:numPr>
+          <w:ilvl w:val="0"/>
+          <w:numId w:val="6"/>
+        </w:numPr>
+        <w:rPr>
+          <w:rFonts w:hint="eastAsia" w:hAnsi="Cambria Math" w:cs="Times New Roman"/>
+          <w:b w:val="0"/>
+          <w:i w:val="0"/>
+          <w:color w:val="000000"/>
+          <w:kern w:val="16"/>
+          <w:sz w:val="19"/>
+          <w:szCs w:val="19"/>
+          <w:lang w:val="en-US" w:eastAsia="zh-CN" w:bidi="ar-SA"/>
+        </w:rPr>
+      </w:pPr>
+      <w:r>
+        <w:rPr>
+          <w:rFonts w:hint="eastAsia" w:hAnsi="Cambria Math" w:cs="Times New Roman"/>
+          <w:b w:val="0"/>
+          <w:i w:val="0"/>
+          <w:color w:val="000000"/>
+          <w:kern w:val="16"/>
+          <w:sz w:val="19"/>
+          <w:szCs w:val="19"/>
+          <w:lang w:val="en-US" w:eastAsia="zh-CN" w:bidi="ar-SA"/>
+        </w:rPr>
+        <w:t>首先给出竞争权重的计算方法。</w:t>
+      </w:r>
+    </w:p>
+    <w:p>
+      <w:pPr>
+        <w:pStyle w:val="3"/>
+        <w:numPr>
+          <w:ilvl w:val="0"/>
+          <w:numId w:val="6"/>
+        </w:numPr>
         <w:rPr>
           <w:rFonts w:hint="default" w:hAnsi="Cambria Math" w:cs="Times New Roman"/>
           <w:b w:val="0"/>
           <w:i w:val="0"/>
           <w:color w:val="000000"/>
           <w:kern w:val="16"/>
-          <w:sz w:val="18"/>
-          <w:szCs w:val="18"/>
+          <w:sz w:val="19"/>
+          <w:szCs w:val="19"/>
           <w:lang w:val="en-US" w:eastAsia="zh-CN" w:bidi="ar-SA"/>
+        </w:rPr>
+      </w:pPr>
+      <w:r>
+        <w:rPr>
+          <w:rFonts w:hint="eastAsia" w:hAnsi="Cambria Math" w:cs="Times New Roman"/>
+          <w:b w:val="0"/>
+          <w:i w:val="0"/>
+          <w:color w:val="000000"/>
+          <w:kern w:val="16"/>
+          <w:sz w:val="19"/>
+          <w:szCs w:val="19"/>
+          <w:lang w:val="en-US" w:eastAsia="zh-CN" w:bidi="ar-SA"/>
+        </w:rPr>
+        <w:t>其次给出TWPM的计算方法。</w:t>
+      </w:r>
+    </w:p>
+    <w:p>
+      <w:pPr>
+        <w:pStyle w:val="3"/>
+        <w:numPr>
+          <w:ilvl w:val="0"/>
+          <w:numId w:val="6"/>
+        </w:numPr>
+        <w:rPr>
+          <w:rFonts w:hint="default" w:hAnsi="Cambria Math" w:cs="Times New Roman"/>
+          <w:b w:val="0"/>
+          <w:i w:val="0"/>
+          <w:color w:val="000000"/>
+          <w:kern w:val="16"/>
+          <w:sz w:val="19"/>
+          <w:szCs w:val="19"/>
+          <w:lang w:val="en-US" w:eastAsia="zh-CN" w:bidi="ar-SA"/>
+        </w:rPr>
+      </w:pPr>
+      <w:r>
+        <w:rPr>
+          <w:rFonts w:hint="eastAsia" w:hAnsi="Cambria Math" w:cs="Times New Roman"/>
+          <w:b w:val="0"/>
+          <w:i w:val="0"/>
+          <w:color w:val="000000"/>
+          <w:kern w:val="16"/>
+          <w:sz w:val="19"/>
+          <w:szCs w:val="19"/>
+          <w:lang w:val="en-US" w:eastAsia="zh-CN" w:bidi="ar-SA"/>
+        </w:rPr>
+        <w:t>接着给出信任工人和非信任工人的匹配方法。</w:t>
+      </w:r>
+    </w:p>
+    <w:p>
+      <w:pPr>
+        <w:pStyle w:val="5"/>
+        <w:bidi w:val="0"/>
+        <w:rPr>
+          <w:rFonts w:hint="eastAsia"/>
+          <w:lang w:val="en-US" w:eastAsia="zh-CN"/>
+        </w:rPr>
+      </w:pPr>
+      <w:r>
+        <w:rPr>
+          <w:rFonts w:hint="eastAsia"/>
+          <w:sz w:val="21"/>
+          <w:szCs w:val="21"/>
+          <w:lang w:val="en-US" w:eastAsia="zh-CN"/>
+        </w:rPr>
+        <w:t>4.3****的数据迭代方案</w:t>
+      </w:r>
+    </w:p>
+    <w:p>
+      <w:pPr>
+        <w:pStyle w:val="3"/>
+        <w:numPr>
+          <w:ilvl w:val="0"/>
+          <w:numId w:val="7"/>
+        </w:numPr>
+        <w:rPr>
+          <w:rFonts w:hint="eastAsia" w:hAnsi="Cambria Math" w:cs="Times New Roman"/>
+          <w:b w:val="0"/>
+          <w:i w:val="0"/>
+          <w:color w:val="000000"/>
+          <w:kern w:val="16"/>
+          <w:sz w:val="19"/>
+          <w:szCs w:val="19"/>
+          <w:lang w:val="en-US" w:eastAsia="zh-CN" w:bidi="ar-SA"/>
+        </w:rPr>
+      </w:pPr>
+      <w:r>
+        <w:rPr>
+          <w:rFonts w:hint="eastAsia" w:hAnsi="Cambria Math" w:cs="Times New Roman"/>
+          <w:b w:val="0"/>
+          <w:i w:val="0"/>
+          <w:color w:val="000000"/>
+          <w:kern w:val="16"/>
+          <w:sz w:val="19"/>
+          <w:szCs w:val="19"/>
+          <w:lang w:val="en-US" w:eastAsia="zh-CN" w:bidi="ar-SA"/>
+        </w:rPr>
+        <w:t>首先给出信任度的计算方法。</w:t>
+      </w:r>
+    </w:p>
+    <w:p>
+      <w:pPr>
+        <w:pStyle w:val="3"/>
+        <w:numPr>
+          <w:ilvl w:val="0"/>
+          <w:numId w:val="7"/>
+        </w:numPr>
+        <w:rPr>
+          <w:rFonts w:hint="default" w:hAnsi="Cambria Math" w:cs="Times New Roman"/>
+          <w:b w:val="0"/>
+          <w:i w:val="0"/>
+          <w:color w:val="000000"/>
+          <w:kern w:val="16"/>
+          <w:sz w:val="19"/>
+          <w:szCs w:val="19"/>
+          <w:lang w:val="en-US" w:eastAsia="zh-CN" w:bidi="ar-SA"/>
+        </w:rPr>
+      </w:pPr>
+      <w:r>
+        <w:rPr>
+          <w:rFonts w:hint="eastAsia" w:hAnsi="Cambria Math" w:cs="Times New Roman"/>
+          <w:b w:val="0"/>
+          <w:i w:val="0"/>
+          <w:color w:val="000000"/>
+          <w:kern w:val="16"/>
+          <w:sz w:val="19"/>
+          <w:szCs w:val="19"/>
+          <w:lang w:val="en-US" w:eastAsia="zh-CN" w:bidi="ar-SA"/>
+        </w:rPr>
+        <w:t>其次给出真值计算方法和标准数据表计算方法？</w:t>
+      </w:r>
+    </w:p>
+    <w:p>
+      <w:pPr>
+        <w:pStyle w:val="3"/>
+        <w:numPr>
+          <w:ilvl w:val="0"/>
+          <w:numId w:val="7"/>
+        </w:numPr>
+        <w:rPr>
+          <w:rFonts w:hint="default" w:hAnsi="Cambria Math" w:cs="Times New Roman"/>
+          <w:b w:val="0"/>
+          <w:i w:val="0"/>
+          <w:color w:val="000000"/>
+          <w:kern w:val="16"/>
+          <w:sz w:val="19"/>
+          <w:szCs w:val="19"/>
+          <w:lang w:val="en-US" w:eastAsia="zh-CN" w:bidi="ar-SA"/>
+        </w:rPr>
+      </w:pPr>
+      <w:r>
+        <w:rPr>
+          <w:rFonts w:hint="eastAsia" w:hAnsi="Cambria Math" w:cs="Times New Roman"/>
+          <w:b w:val="0"/>
+          <w:i w:val="0"/>
+          <w:color w:val="000000"/>
+          <w:kern w:val="16"/>
+          <w:sz w:val="19"/>
+          <w:szCs w:val="19"/>
+          <w:lang w:val="en-US" w:eastAsia="zh-CN" w:bidi="ar-SA"/>
+        </w:rPr>
+        <w:t>接着给出数据质量的计算方法。</w:t>
+      </w:r>
+    </w:p>
+    <w:p>
+      <w:pPr>
+        <w:pStyle w:val="5"/>
+        <w:bidi w:val="0"/>
+        <w:rPr>
+          <w:rFonts w:hint="eastAsia"/>
+          <w:sz w:val="21"/>
+          <w:szCs w:val="21"/>
+          <w:lang w:val="en-US" w:eastAsia="zh-CN"/>
+        </w:rPr>
+      </w:pPr>
+      <w:r>
+        <w:rPr>
+          <w:rFonts w:hint="eastAsia"/>
+          <w:sz w:val="21"/>
+          <w:szCs w:val="21"/>
+          <w:lang w:val="en-US" w:eastAsia="zh-CN"/>
+        </w:rPr>
+        <w:t>4.4****的报酬方案</w:t>
+      </w:r>
+    </w:p>
+    <w:p>
+      <w:pPr>
+        <w:pStyle w:val="3"/>
+        <w:numPr>
+          <w:ilvl w:val="0"/>
+          <w:numId w:val="8"/>
+        </w:numPr>
+        <w:rPr>
+          <w:rFonts w:hint="eastAsia" w:hAnsi="Cambria Math" w:cs="Times New Roman"/>
+          <w:b w:val="0"/>
+          <w:i w:val="0"/>
+          <w:color w:val="000000"/>
+          <w:kern w:val="16"/>
+          <w:sz w:val="19"/>
+          <w:szCs w:val="19"/>
+          <w:lang w:val="en-US" w:eastAsia="zh-CN" w:bidi="ar-SA"/>
+        </w:rPr>
+      </w:pPr>
+      <w:r>
+        <w:rPr>
+          <w:rFonts w:hint="eastAsia" w:hAnsi="Cambria Math" w:cs="Times New Roman"/>
+          <w:b w:val="0"/>
+          <w:i w:val="0"/>
+          <w:color w:val="000000"/>
+          <w:kern w:val="16"/>
+          <w:sz w:val="19"/>
+          <w:szCs w:val="19"/>
+          <w:lang w:val="en-US" w:eastAsia="zh-CN" w:bidi="ar-SA"/>
+        </w:rPr>
+        <w:t>首先给出基于参照效应的额外报酬计算方法。</w:t>
+      </w:r>
+    </w:p>
+    <w:p>
+      <w:pPr>
+        <w:pStyle w:val="3"/>
+        <w:numPr>
+          <w:ilvl w:val="0"/>
+          <w:numId w:val="8"/>
+        </w:numPr>
+        <w:rPr>
+          <w:rFonts w:hint="default" w:hAnsi="Cambria Math" w:cs="Times New Roman"/>
+          <w:b w:val="0"/>
+          <w:i w:val="0"/>
+          <w:color w:val="000000"/>
+          <w:kern w:val="16"/>
+          <w:sz w:val="19"/>
+          <w:szCs w:val="19"/>
+          <w:lang w:val="en-US" w:eastAsia="zh-CN" w:bidi="ar-SA"/>
+        </w:rPr>
+      </w:pPr>
+      <w:r>
+        <w:rPr>
+          <w:rFonts w:hint="eastAsia" w:hAnsi="Cambria Math" w:cs="Times New Roman"/>
+          <w:b w:val="0"/>
+          <w:i w:val="0"/>
+          <w:color w:val="000000"/>
+          <w:kern w:val="16"/>
+          <w:sz w:val="19"/>
+          <w:szCs w:val="19"/>
+          <w:lang w:val="en-US" w:eastAsia="zh-CN" w:bidi="ar-SA"/>
+        </w:rPr>
+        <w:t>其次给出基于实际效益的额外报酬计算方法。</w:t>
+      </w:r>
+    </w:p>
+    <w:p>
+      <w:pPr>
+        <w:pStyle w:val="3"/>
+        <w:numPr>
+          <w:numId w:val="0"/>
+        </w:numPr>
+        <w:ind w:firstLine="420" w:firstLineChars="0"/>
+        <w:rPr>
+          <w:rFonts w:hint="eastAsia" w:hAnsi="Cambria Math" w:cs="Times New Roman"/>
+          <w:b w:val="0"/>
+          <w:i w:val="0"/>
+          <w:color w:val="000000"/>
+          <w:kern w:val="16"/>
+          <w:sz w:val="19"/>
+          <w:szCs w:val="19"/>
+          <w:lang w:val="en-US" w:eastAsia="zh-CN" w:bidi="ar-SA"/>
+        </w:rPr>
+      </w:pPr>
+      <w:r>
+        <w:rPr>
+          <w:rFonts w:hint="eastAsia" w:hAnsi="Cambria Math" w:cs="Times New Roman"/>
+          <w:b w:val="0"/>
+          <w:i w:val="0"/>
+          <w:color w:val="000000"/>
+          <w:kern w:val="16"/>
+          <w:sz w:val="19"/>
+          <w:szCs w:val="19"/>
+          <w:lang w:val="en-US" w:eastAsia="zh-CN" w:bidi="ar-SA"/>
+        </w:rPr>
+        <w:t>补一句最终报酬即可</w:t>
+      </w:r>
+    </w:p>
+    <w:p>
+      <w:pPr>
+        <w:pStyle w:val="2"/>
+        <w:bidi w:val="0"/>
+        <w:rPr>
+          <w:rFonts w:hint="default"/>
+          <w:lang w:val="en-US" w:eastAsia="zh-CN"/>
+        </w:rPr>
+      </w:pPr>
+      <w:r>
+        <w:rPr>
+          <w:rFonts w:hint="eastAsia"/>
+          <w:lang w:val="en-US" w:eastAsia="zh-CN"/>
+        </w:rPr>
+        <w:t>5性能分析</w:t>
+      </w:r>
+    </w:p>
+    <w:p>
+      <w:pPr>
+        <w:pStyle w:val="5"/>
+        <w:bidi w:val="0"/>
+        <w:rPr>
+          <w:rFonts w:hint="default"/>
+          <w:sz w:val="21"/>
+          <w:szCs w:val="21"/>
+          <w:lang w:val="en-US" w:eastAsia="zh-CN"/>
+        </w:rPr>
+      </w:pPr>
+      <w:r>
+        <w:rPr>
+          <w:rFonts w:hint="eastAsia"/>
+          <w:sz w:val="21"/>
+          <w:szCs w:val="21"/>
+          <w:lang w:val="en-US" w:eastAsia="zh-CN"/>
+        </w:rPr>
+        <w:t>5.1***</w:t>
+      </w:r>
+      <w:bookmarkStart w:id="0" w:name="_GoBack"/>
+      <w:bookmarkEnd w:id="0"/>
+    </w:p>
+    <w:p>
+      <w:pPr>
+        <w:pStyle w:val="3"/>
+        <w:ind w:left="0" w:leftChars="0" w:firstLine="0" w:firstLineChars="0"/>
+        <w:rPr>
+          <w:rFonts w:hint="default"/>
+          <w:lang w:val="en-US" w:eastAsia="zh-CN"/>
         </w:rPr>
       </w:pPr>
     </w:p>
@@ -19306,6 +20075,18 @@
 <file path=word/numbering.xml><?xml version="1.0" encoding="utf-8"?>
 <w:numbering xmlns:wpc="http://schemas.microsoft.com/office/word/2010/wordprocessingCanvas" xmlns:mc="http://schemas.openxmlformats.org/markup-compatibility/2006" xmlns:o="urn:schemas-microsoft-com:office:office" xmlns:r="http://schemas.openxmlformats.org/officeDocument/2006/relationships" xmlns:m="http://schemas.openxmlformats.org/officeDocument/2006/math" xmlns:v="urn:schemas-microsoft-com:vml" xmlns:wp14="http://schemas.microsoft.com/office/word/2010/wordprocessingDrawing" xmlns:wp="http://schemas.openxmlformats.org/drawingml/2006/wordprocessingDrawing" xmlns:w10="urn:schemas-microsoft-com:office:word" xmlns:w="http://schemas.openxmlformats.org/wordprocessingml/2006/main" xmlns:w14="http://schemas.microsoft.com/office/word/2010/wordml" xmlns:wpg="http://schemas.microsoft.com/office/word/2010/wordprocessingGroup" xmlns:wpi="http://schemas.microsoft.com/office/word/2010/wordprocessingInk" xmlns:wne="http://schemas.microsoft.com/office/word/2006/wordml" xmlns:wps="http://schemas.microsoft.com/office/word/2010/wordprocessingShape" xmlns:wpsCustomData="http://www.wps.cn/officeDocument/2013/wpsCustomData" mc:Ignorable="w14 wp14">
   <w:abstractNum w:abstractNumId="0">
+    <w:nsid w:val="9C333CA0"/>
+    <w:multiLevelType w:val="singleLevel"/>
+    <w:tmpl w:val="9C333CA0"/>
+    <w:lvl w:ilvl="0" w:tentative="0">
+      <w:start w:val="1"/>
+      <w:numFmt w:val="decimal"/>
+      <w:suff w:val="nothing"/>
+      <w:lvlText w:val="（%1）"/>
+      <w:lvlJc w:val="left"/>
+    </w:lvl>
+  </w:abstractNum>
+  <w:abstractNum w:abstractNumId="1">
     <w:nsid w:val="250A245F"/>
     <w:multiLevelType w:val="multilevel"/>
     <w:tmpl w:val="250A245F"/>
@@ -19395,7 +20176,7 @@
       </w:pPr>
     </w:lvl>
   </w:abstractNum>
-  <w:abstractNum w:abstractNumId="1">
+  <w:abstractNum w:abstractNumId="2">
     <w:nsid w:val="26FE1FCF"/>
     <w:multiLevelType w:val="multilevel"/>
     <w:tmpl w:val="26FE1FCF"/>
@@ -19548,7 +20329,19 @@
       </w:rPr>
     </w:lvl>
   </w:abstractNum>
-  <w:abstractNum w:abstractNumId="2">
+  <w:abstractNum w:abstractNumId="3">
+    <w:nsid w:val="274A0841"/>
+    <w:multiLevelType w:val="singleLevel"/>
+    <w:tmpl w:val="274A0841"/>
+    <w:lvl w:ilvl="0" w:tentative="0">
+      <w:start w:val="1"/>
+      <w:numFmt w:val="decimal"/>
+      <w:suff w:val="nothing"/>
+      <w:lvlText w:val="（%1）"/>
+      <w:lvlJc w:val="left"/>
+    </w:lvl>
+  </w:abstractNum>
+  <w:abstractNum w:abstractNumId="4">
     <w:nsid w:val="37660336"/>
     <w:multiLevelType w:val="multilevel"/>
     <w:tmpl w:val="37660336"/>
@@ -19689,7 +20482,19 @@
       </w:rPr>
     </w:lvl>
   </w:abstractNum>
-  <w:abstractNum w:abstractNumId="3">
+  <w:abstractNum w:abstractNumId="5">
+    <w:nsid w:val="37C1086A"/>
+    <w:multiLevelType w:val="singleLevel"/>
+    <w:tmpl w:val="37C1086A"/>
+    <w:lvl w:ilvl="0" w:tentative="0">
+      <w:start w:val="1"/>
+      <w:numFmt w:val="decimal"/>
+      <w:suff w:val="nothing"/>
+      <w:lvlText w:val="（%1）"/>
+      <w:lvlJc w:val="left"/>
+    </w:lvl>
+  </w:abstractNum>
+  <w:abstractNum w:abstractNumId="6">
     <w:nsid w:val="6C402C58"/>
     <w:multiLevelType w:val="multilevel"/>
     <w:tmpl w:val="6C402C58"/>
@@ -19836,7 +20641,7 @@
       </w:rPr>
     </w:lvl>
   </w:abstractNum>
-  <w:abstractNum w:abstractNumId="4">
+  <w:abstractNum w:abstractNumId="7">
     <w:nsid w:val="6CD32DA8"/>
     <w:multiLevelType w:val="singleLevel"/>
     <w:tmpl w:val="6CD32DA8"/>
@@ -19863,19 +20668,28 @@
     </w:lvl>
   </w:abstractNum>
   <w:num w:numId="1">
+    <w:abstractNumId w:val="4"/>
+  </w:num>
+  <w:num w:numId="2">
+    <w:abstractNumId w:val="6"/>
+  </w:num>
+  <w:num w:numId="3">
     <w:abstractNumId w:val="2"/>
   </w:num>
-  <w:num w:numId="2">
+  <w:num w:numId="4">
+    <w:abstractNumId w:val="7"/>
+  </w:num>
+  <w:num w:numId="5">
+    <w:abstractNumId w:val="1"/>
+  </w:num>
+  <w:num w:numId="6">
+    <w:abstractNumId w:val="0"/>
+  </w:num>
+  <w:num w:numId="7">
     <w:abstractNumId w:val="3"/>
   </w:num>
-  <w:num w:numId="3">
-    <w:abstractNumId w:val="1"/>
-  </w:num>
-  <w:num w:numId="4">
-    <w:abstractNumId w:val="4"/>
-  </w:num>
-  <w:num w:numId="5">
-    <w:abstractNumId w:val="0"/>
+  <w:num w:numId="8">
+    <w:abstractNumId w:val="5"/>
   </w:num>
 </w:numbering>
 </file>

--- a/群智感知终稿 .docx
+++ b/群智感知终稿 .docx
@@ -9120,6 +9120,12 @@
             <w:insideH w:val="single" w:color="auto" w:sz="4" w:space="0"/>
             <w:insideV w:val="single" w:color="auto" w:sz="4" w:space="0"/>
           </w:tblBorders>
+          <w:tblCellMar>
+            <w:top w:w="0" w:type="dxa"/>
+            <w:left w:w="108" w:type="dxa"/>
+            <w:bottom w:w="0" w:type="dxa"/>
+            <w:right w:w="108" w:type="dxa"/>
+          </w:tblCellMar>
         </w:tblPrEx>
         <w:trPr>
           <w:trHeight w:val="255" w:hRule="atLeast"/>
@@ -16032,7 +16038,6 @@
                 <m:sSubSup>
                   <m:sSubSupPr>
                     <m:ctrlPr>
-                      <m:rPr/>
                       <w:rPr>
                         <w:rFonts w:hint="default" w:ascii="Cambria Math" w:hAnsi="Cambria Math" w:cs="Times New Roman"/>
                         <w:i/>
@@ -16058,7 +16063,6 @@
                       <m:t>δ</m:t>
                     </m:r>
                     <m:ctrlPr>
-                      <m:rPr/>
                       <w:rPr>
                         <w:rFonts w:hint="default" w:ascii="Cambria Math" w:hAnsi="Cambria Math" w:cs="Times New Roman"/>
                         <w:i/>
@@ -16084,7 +16088,6 @@
                       <m:t>j,k</m:t>
                     </m:r>
                     <m:ctrlPr>
-                      <m:rPr/>
                       <w:rPr>
                         <w:rFonts w:hint="default" w:ascii="Cambria Math" w:hAnsi="Cambria Math" w:cs="Times New Roman"/>
                         <w:i/>
@@ -16110,7 +16113,6 @@
                       <m:t>i</m:t>
                     </m:r>
                     <m:ctrlPr>
-                      <m:rPr/>
                       <w:rPr>
                         <w:rFonts w:hint="default" w:ascii="Cambria Math" w:hAnsi="Cambria Math" w:cs="Times New Roman"/>
                         <w:i/>
@@ -18985,6 +18987,856 @@
             <w:tcBorders>
               <w:top w:val="nil"/>
               <w:left w:val="nil"/>
+              <w:bottom w:val="nil"/>
+              <w:right w:val="nil"/>
+            </w:tcBorders>
+            <w:shd w:val="clear" w:color="auto" w:fill="FFFFFF"/>
+            <w:vAlign w:val="center"/>
+          </w:tcPr>
+          <w:p>
+            <w:pPr>
+              <w:keepLines w:val="0"/>
+              <w:pageBreakBefore w:val="0"/>
+              <w:widowControl w:val="0"/>
+              <w:kinsoku/>
+              <w:wordWrap/>
+              <w:overflowPunct/>
+              <w:topLinePunct w:val="0"/>
+              <w:autoSpaceDE w:val="0"/>
+              <w:autoSpaceDN w:val="0"/>
+              <w:bidi w:val="0"/>
+              <w:adjustRightInd w:val="0"/>
+              <w:snapToGrid/>
+              <w:spacing w:line="240" w:lineRule="auto"/>
+              <w:jc w:val="center"/>
+              <w:textAlignment w:val="auto"/>
+              <w:rPr>
+                <w:rFonts w:hint="default" w:ascii="Cambria Math" w:hAnsi="Cambria Math" w:eastAsia="宋体" w:cs="Times New Roman"/>
+                <w:i/>
+                <w:color w:val="000000"/>
+                <w:kern w:val="16"/>
+                <w:sz w:val="19"/>
+                <w:szCs w:val="19"/>
+                <w:lang w:val="en-US" w:eastAsia="zh-CN" w:bidi="ar-SA"/>
+                <w:oMath/>
+              </w:rPr>
+            </w:pPr>
+            <m:oMathPara>
+              <m:oMath>
+                <m:sSubSup>
+                  <m:sSubSupPr>
+                    <m:ctrlPr>
+                      <w:rPr>
+                        <w:rFonts w:ascii="Cambria Math" w:hAnsi="Cambria Math" w:cs="Times New Roman"/>
+                        <w:i/>
+                        <w:color w:val="000000"/>
+                        <w:kern w:val="16"/>
+                        <w:sz w:val="19"/>
+                        <w:szCs w:val="19"/>
+                        <w:lang w:val="en-US" w:bidi="ar-SA"/>
+                      </w:rPr>
+                    </m:ctrlPr>
+                  </m:sSubSupPr>
+                  <m:e>
+                    <m:r>
+                      <m:rPr/>
+                      <w:rPr>
+                        <w:rFonts w:hint="default" w:ascii="Cambria Math" w:hAnsi="Cambria Math" w:cs="Times New Roman"/>
+                        <w:color w:val="000000"/>
+                        <w:kern w:val="16"/>
+                        <w:sz w:val="19"/>
+                        <w:szCs w:val="19"/>
+                        <w:lang w:val="en-US" w:eastAsia="zh-CN" w:bidi="ar-SA"/>
+                      </w:rPr>
+                      <m:t>D</m:t>
+                    </m:r>
+                    <m:ctrlPr>
+                      <w:rPr>
+                        <w:rFonts w:ascii="Cambria Math" w:hAnsi="Cambria Math" w:cs="Times New Roman"/>
+                        <w:i/>
+                        <w:color w:val="000000"/>
+                        <w:kern w:val="16"/>
+                        <w:sz w:val="19"/>
+                        <w:szCs w:val="19"/>
+                        <w:lang w:val="en-US" w:bidi="ar-SA"/>
+                      </w:rPr>
+                    </m:ctrlPr>
+                  </m:e>
+                  <m:sub>
+                    <m:r>
+                      <m:rPr/>
+                      <w:rPr>
+                        <w:rFonts w:hint="default" w:ascii="Cambria Math" w:hAnsi="Cambria Math" w:cs="Times New Roman"/>
+                        <w:color w:val="000000"/>
+                        <w:kern w:val="16"/>
+                        <w:sz w:val="19"/>
+                        <w:szCs w:val="19"/>
+                        <w:lang w:val="en-US" w:eastAsia="zh-CN" w:bidi="ar-SA"/>
+                      </w:rPr>
+                      <m:t>m</m:t>
+                    </m:r>
+                    <m:ctrlPr>
+                      <w:rPr>
+                        <w:rFonts w:ascii="Cambria Math" w:hAnsi="Cambria Math" w:cs="Times New Roman"/>
+                        <w:i/>
+                        <w:color w:val="000000"/>
+                        <w:kern w:val="16"/>
+                        <w:sz w:val="19"/>
+                        <w:szCs w:val="19"/>
+                        <w:lang w:val="en-US" w:bidi="ar-SA"/>
+                      </w:rPr>
+                    </m:ctrlPr>
+                  </m:sub>
+                  <m:sup>
+                    <m:r>
+                      <m:rPr/>
+                      <w:rPr>
+                        <w:rFonts w:hint="default" w:ascii="Cambria Math" w:hAnsi="Cambria Math" w:cs="Times New Roman"/>
+                        <w:color w:val="000000"/>
+                        <w:kern w:val="16"/>
+                        <w:sz w:val="19"/>
+                        <w:szCs w:val="19"/>
+                        <w:lang w:val="en-US" w:eastAsia="zh-CN" w:bidi="ar-SA"/>
+                      </w:rPr>
+                      <m:t>i</m:t>
+                    </m:r>
+                    <m:ctrlPr>
+                      <w:rPr>
+                        <w:rFonts w:ascii="Cambria Math" w:hAnsi="Cambria Math" w:cs="Times New Roman"/>
+                        <w:i/>
+                        <w:color w:val="000000"/>
+                        <w:kern w:val="16"/>
+                        <w:sz w:val="19"/>
+                        <w:szCs w:val="19"/>
+                        <w:lang w:val="en-US" w:bidi="ar-SA"/>
+                      </w:rPr>
+                    </m:ctrlPr>
+                  </m:sup>
+                </m:sSubSup>
+                <m:r>
+                  <m:rPr/>
+                  <w:rPr>
+                    <w:rFonts w:hint="default" w:ascii="Cambria Math" w:hAnsi="Cambria Math" w:cs="Times New Roman"/>
+                    <w:color w:val="000000"/>
+                    <w:kern w:val="16"/>
+                    <w:sz w:val="19"/>
+                    <w:szCs w:val="19"/>
+                    <w:lang w:val="en-US" w:eastAsia="zh-CN" w:bidi="ar-SA"/>
+                  </w:rPr>
+                  <m:t>,</m:t>
+                </m:r>
+                <m:sSub>
+                  <m:sSubPr>
+                    <m:ctrlPr>
+                      <w:rPr>
+                        <w:rFonts w:hint="default" w:ascii="Cambria Math" w:hAnsi="Cambria Math" w:cs="Times New Roman"/>
+                        <w:i/>
+                        <w:color w:val="000000"/>
+                        <w:kern w:val="16"/>
+                        <w:sz w:val="19"/>
+                        <w:szCs w:val="19"/>
+                        <w:lang w:val="en-US" w:eastAsia="zh-CN" w:bidi="ar-SA"/>
+                      </w:rPr>
+                    </m:ctrlPr>
+                  </m:sSubPr>
+                  <m:e>
+                    <m:r>
+                      <m:rPr/>
+                      <w:rPr>
+                        <w:rFonts w:hint="default" w:ascii="Cambria Math" w:hAnsi="Cambria Math" w:cs="Times New Roman"/>
+                        <w:color w:val="000000"/>
+                        <w:kern w:val="16"/>
+                        <w:sz w:val="19"/>
+                        <w:szCs w:val="19"/>
+                        <w:lang w:val="en-US" w:eastAsia="zh-CN" w:bidi="ar-SA"/>
+                      </w:rPr>
+                      <m:t>f</m:t>
+                    </m:r>
+                    <m:ctrlPr>
+                      <w:rPr>
+                        <w:rFonts w:hint="default" w:ascii="Cambria Math" w:hAnsi="Cambria Math" w:cs="Times New Roman"/>
+                        <w:i/>
+                        <w:color w:val="000000"/>
+                        <w:kern w:val="16"/>
+                        <w:sz w:val="19"/>
+                        <w:szCs w:val="19"/>
+                        <w:lang w:val="en-US" w:eastAsia="zh-CN" w:bidi="ar-SA"/>
+                      </w:rPr>
+                    </m:ctrlPr>
+                  </m:e>
+                  <m:sub>
+                    <m:r>
+                      <m:rPr/>
+                      <w:rPr>
+                        <w:rFonts w:hint="default" w:ascii="Cambria Math" w:hAnsi="Cambria Math" w:cs="Times New Roman"/>
+                        <w:color w:val="000000"/>
+                        <w:kern w:val="16"/>
+                        <w:sz w:val="19"/>
+                        <w:szCs w:val="19"/>
+                        <w:lang w:val="en-US" w:eastAsia="zh-CN" w:bidi="ar-SA"/>
+                      </w:rPr>
+                      <m:t>ℎ</m:t>
+                    </m:r>
+                    <m:ctrlPr>
+                      <w:rPr>
+                        <w:rFonts w:hint="default" w:ascii="Cambria Math" w:hAnsi="Cambria Math" w:cs="Times New Roman"/>
+                        <w:i/>
+                        <w:color w:val="000000"/>
+                        <w:kern w:val="16"/>
+                        <w:sz w:val="19"/>
+                        <w:szCs w:val="19"/>
+                        <w:lang w:val="en-US" w:eastAsia="zh-CN" w:bidi="ar-SA"/>
+                      </w:rPr>
+                    </m:ctrlPr>
+                  </m:sub>
+                </m:sSub>
+                <m:r>
+                  <m:rPr/>
+                  <w:rPr>
+                    <w:rFonts w:hint="default" w:ascii="Cambria Math" w:hAnsi="Cambria Math" w:cs="Times New Roman"/>
+                    <w:color w:val="000000"/>
+                    <w:kern w:val="16"/>
+                    <w:sz w:val="19"/>
+                    <w:szCs w:val="19"/>
+                    <w:lang w:val="en-US" w:eastAsia="zh-CN" w:bidi="ar-SA"/>
+                  </w:rPr>
+                  <m:t>,</m:t>
+                </m:r>
+                <m:sSub>
+                  <m:sSubPr>
+                    <m:ctrlPr>
+                      <w:rPr>
+                        <w:rFonts w:hint="default" w:ascii="Cambria Math" w:hAnsi="Cambria Math" w:cs="Times New Roman"/>
+                        <w:i/>
+                        <w:color w:val="000000"/>
+                        <w:kern w:val="16"/>
+                        <w:sz w:val="19"/>
+                        <w:szCs w:val="19"/>
+                        <w:lang w:val="en-US" w:eastAsia="zh-CN" w:bidi="ar-SA"/>
+                      </w:rPr>
+                    </m:ctrlPr>
+                  </m:sSubPr>
+                  <m:e>
+                    <m:r>
+                      <m:rPr/>
+                      <w:rPr>
+                        <w:rFonts w:hint="default" w:ascii="Cambria Math" w:hAnsi="Cambria Math" w:cs="Times New Roman"/>
+                        <w:color w:val="000000"/>
+                        <w:kern w:val="16"/>
+                        <w:sz w:val="19"/>
+                        <w:szCs w:val="19"/>
+                        <w:lang w:val="en-US" w:eastAsia="zh-CN" w:bidi="ar-SA"/>
+                      </w:rPr>
+                      <m:t>f</m:t>
+                    </m:r>
+                    <m:ctrlPr>
+                      <w:rPr>
+                        <w:rFonts w:hint="default" w:ascii="Cambria Math" w:hAnsi="Cambria Math" w:cs="Times New Roman"/>
+                        <w:i/>
+                        <w:color w:val="000000"/>
+                        <w:kern w:val="16"/>
+                        <w:sz w:val="19"/>
+                        <w:szCs w:val="19"/>
+                        <w:lang w:val="en-US" w:eastAsia="zh-CN" w:bidi="ar-SA"/>
+                      </w:rPr>
+                    </m:ctrlPr>
+                  </m:e>
+                  <m:sub>
+                    <m:r>
+                      <m:rPr/>
+                      <w:rPr>
+                        <w:rFonts w:hint="default" w:ascii="Cambria Math" w:hAnsi="Cambria Math" w:cs="Times New Roman"/>
+                        <w:color w:val="000000"/>
+                        <w:kern w:val="16"/>
+                        <w:sz w:val="19"/>
+                        <w:szCs w:val="19"/>
+                        <w:lang w:val="en-US" w:eastAsia="zh-CN" w:bidi="ar-SA"/>
+                      </w:rPr>
+                      <m:t>l</m:t>
+                    </m:r>
+                    <m:ctrlPr>
+                      <w:rPr>
+                        <w:rFonts w:hint="default" w:ascii="Cambria Math" w:hAnsi="Cambria Math" w:cs="Times New Roman"/>
+                        <w:i/>
+                        <w:color w:val="000000"/>
+                        <w:kern w:val="16"/>
+                        <w:sz w:val="19"/>
+                        <w:szCs w:val="19"/>
+                        <w:lang w:val="en-US" w:eastAsia="zh-CN" w:bidi="ar-SA"/>
+                      </w:rPr>
+                    </m:ctrlPr>
+                  </m:sub>
+                </m:sSub>
+              </m:oMath>
+            </m:oMathPara>
+          </w:p>
+        </w:tc>
+        <w:tc>
+          <w:tcPr>
+            <w:tcW w:w="3723" w:type="dxa"/>
+            <w:tcBorders>
+              <w:top w:val="nil"/>
+              <w:left w:val="nil"/>
+              <w:bottom w:val="nil"/>
+              <w:right w:val="nil"/>
+            </w:tcBorders>
+            <w:shd w:val="clear" w:color="auto" w:fill="FFFFFF"/>
+            <w:vAlign w:val="center"/>
+          </w:tcPr>
+          <w:p>
+            <w:pPr>
+              <w:keepLines w:val="0"/>
+              <w:pageBreakBefore w:val="0"/>
+              <w:widowControl w:val="0"/>
+              <w:kinsoku/>
+              <w:wordWrap/>
+              <w:overflowPunct/>
+              <w:topLinePunct w:val="0"/>
+              <w:autoSpaceDE w:val="0"/>
+              <w:autoSpaceDN w:val="0"/>
+              <w:bidi w:val="0"/>
+              <w:adjustRightInd w:val="0"/>
+              <w:snapToGrid/>
+              <w:spacing w:line="240" w:lineRule="auto"/>
+              <w:jc w:val="both"/>
+              <w:textAlignment w:val="auto"/>
+              <w:rPr>
+                <w:rFonts w:hint="default" w:ascii="Times New Roman" w:hAnsi="Times New Roman"/>
+                <w:b w:val="0"/>
+                <w:bCs/>
+                <w:iCs/>
+                <w:color w:val="000000"/>
+                <w:sz w:val="19"/>
+                <w:szCs w:val="19"/>
+                <w:lang w:val="en-US" w:eastAsia="zh-CN"/>
+              </w:rPr>
+            </w:pPr>
+            <w:r>
+              <w:rPr>
+                <w:rFonts w:hint="default" w:ascii="Times New Roman" w:hAnsi="Times New Roman"/>
+                <w:b w:val="0"/>
+                <w:bCs/>
+                <w:iCs/>
+                <w:color w:val="000000"/>
+                <w:sz w:val="19"/>
+                <w:szCs w:val="19"/>
+                <w:lang w:val="en-US" w:eastAsia="zh-CN"/>
+              </w:rPr>
+              <w:t>偏差阈值,高、低强度因子</w:t>
+            </w:r>
+          </w:p>
+        </w:tc>
+      </w:tr>
+      <w:tr>
+        <w:tblPrEx>
+          <w:tblCellMar>
+            <w:top w:w="0" w:type="dxa"/>
+            <w:left w:w="108" w:type="dxa"/>
+            <w:bottom w:w="0" w:type="dxa"/>
+            <w:right w:w="108" w:type="dxa"/>
+          </w:tblCellMar>
+        </w:tblPrEx>
+        <w:trPr>
+          <w:trHeight w:val="392" w:hRule="atLeast"/>
+          <w:jc w:val="center"/>
+        </w:trPr>
+        <w:tc>
+          <w:tcPr>
+            <w:tcW w:w="1296" w:type="dxa"/>
+            <w:tcBorders>
+              <w:top w:val="nil"/>
+              <w:left w:val="nil"/>
+              <w:bottom w:val="nil"/>
+              <w:right w:val="nil"/>
+            </w:tcBorders>
+            <w:shd w:val="clear" w:color="auto" w:fill="FFFFFF"/>
+            <w:vAlign w:val="center"/>
+          </w:tcPr>
+          <w:p>
+            <w:pPr>
+              <w:keepLines w:val="0"/>
+              <w:pageBreakBefore w:val="0"/>
+              <w:widowControl w:val="0"/>
+              <w:kinsoku/>
+              <w:wordWrap/>
+              <w:overflowPunct/>
+              <w:topLinePunct w:val="0"/>
+              <w:autoSpaceDE w:val="0"/>
+              <w:autoSpaceDN w:val="0"/>
+              <w:bidi w:val="0"/>
+              <w:adjustRightInd w:val="0"/>
+              <w:snapToGrid/>
+              <w:spacing w:line="240" w:lineRule="auto"/>
+              <w:jc w:val="center"/>
+              <w:textAlignment w:val="auto"/>
+              <w:rPr>
+                <w:rFonts w:hint="eastAsia" w:ascii="Cambria Math" w:hAnsi="Cambria Math" w:eastAsia="宋体" w:cs="Times New Roman"/>
+                <w:i/>
+                <w:color w:val="000000"/>
+                <w:kern w:val="16"/>
+                <w:sz w:val="19"/>
+                <w:szCs w:val="19"/>
+                <w:lang w:val="en-US" w:eastAsia="zh-CN" w:bidi="ar-SA"/>
+                <w:oMath/>
+              </w:rPr>
+            </w:pPr>
+            <m:oMathPara>
+              <m:oMath>
+                <m:sSup>
+                  <m:sSupPr>
+                    <m:ctrlPr>
+                      <w:rPr>
+                        <w:rFonts w:ascii="Cambria Math" w:hAnsi="Cambria Math" w:cs="Times New Roman"/>
+                        <w:i/>
+                        <w:kern w:val="16"/>
+                        <w:sz w:val="19"/>
+                        <w:szCs w:val="19"/>
+                        <w:lang w:val="en-US" w:bidi="ar-SA"/>
+                      </w:rPr>
+                    </m:ctrlPr>
+                  </m:sSupPr>
+                  <m:e>
+                    <m:r>
+                      <m:rPr>
+                        <m:scr m:val="double-struck"/>
+                      </m:rPr>
+                      <w:rPr>
+                        <w:rFonts w:ascii="Cambria Math" w:hAnsi="Cambria Math" w:cs="Times New Roman"/>
+                        <w:kern w:val="16"/>
+                        <w:sz w:val="19"/>
+                        <w:szCs w:val="19"/>
+                        <w:lang w:val="en-US" w:bidi="ar-SA"/>
+                      </w:rPr>
+                      <m:t>ℚ</m:t>
+                    </m:r>
+                    <m:ctrlPr>
+                      <w:rPr>
+                        <w:rFonts w:ascii="Cambria Math" w:hAnsi="Cambria Math" w:cs="Times New Roman"/>
+                        <w:i/>
+                        <w:kern w:val="16"/>
+                        <w:sz w:val="19"/>
+                        <w:szCs w:val="19"/>
+                        <w:lang w:val="en-US" w:bidi="ar-SA"/>
+                      </w:rPr>
+                    </m:ctrlPr>
+                  </m:e>
+                  <m:sup>
+                    <m:r>
+                      <m:rPr/>
+                      <w:rPr>
+                        <w:rFonts w:hint="default" w:ascii="Cambria Math" w:hAnsi="Cambria Math" w:cs="Times New Roman"/>
+                        <w:kern w:val="16"/>
+                        <w:sz w:val="19"/>
+                        <w:szCs w:val="19"/>
+                        <w:lang w:val="en-US" w:eastAsia="zh-CN" w:bidi="ar-SA"/>
+                      </w:rPr>
+                      <m:t>i</m:t>
+                    </m:r>
+                    <m:ctrlPr>
+                      <w:rPr>
+                        <w:rFonts w:ascii="Cambria Math" w:hAnsi="Cambria Math" w:cs="Times New Roman"/>
+                        <w:i/>
+                        <w:kern w:val="16"/>
+                        <w:sz w:val="19"/>
+                        <w:szCs w:val="19"/>
+                        <w:lang w:val="en-US" w:bidi="ar-SA"/>
+                      </w:rPr>
+                    </m:ctrlPr>
+                  </m:sup>
+                </m:sSup>
+                <m:r>
+                  <m:rPr/>
+                  <w:rPr>
+                    <w:rFonts w:hint="default" w:ascii="Cambria Math" w:hAnsi="Cambria Math" w:cs="Times New Roman"/>
+                    <w:kern w:val="16"/>
+                    <w:sz w:val="19"/>
+                    <w:szCs w:val="19"/>
+                    <w:lang w:val="en-US" w:eastAsia="zh-CN" w:bidi="ar-SA"/>
+                  </w:rPr>
+                  <m:t>,</m:t>
+                </m:r>
+                <m:sSubSup>
+                  <m:sSubSupPr>
+                    <m:ctrlPr>
+                      <w:rPr>
+                        <w:rFonts w:ascii="Cambria Math" w:hAnsi="Cambria Math" w:cs="Times New Roman"/>
+                        <w:i/>
+                        <w:kern w:val="16"/>
+                        <w:sz w:val="19"/>
+                        <w:szCs w:val="19"/>
+                        <w:lang w:val="en-US" w:bidi="ar-SA"/>
+                      </w:rPr>
+                    </m:ctrlPr>
+                  </m:sSubSupPr>
+                  <m:e>
+                    <m:r>
+                      <m:rPr>
+                        <m:scr m:val="double-struck"/>
+                      </m:rPr>
+                      <w:rPr>
+                        <w:rFonts w:ascii="Cambria Math" w:hAnsi="Cambria Math" w:cs="Times New Roman"/>
+                        <w:kern w:val="16"/>
+                        <w:sz w:val="19"/>
+                        <w:szCs w:val="19"/>
+                        <w:lang w:val="en-US" w:bidi="ar-SA"/>
+                      </w:rPr>
+                      <m:t>ℂ</m:t>
+                    </m:r>
+                    <m:ctrlPr>
+                      <w:rPr>
+                        <w:rFonts w:ascii="Cambria Math" w:hAnsi="Cambria Math" w:cs="Times New Roman"/>
+                        <w:i/>
+                        <w:kern w:val="16"/>
+                        <w:sz w:val="19"/>
+                        <w:szCs w:val="19"/>
+                        <w:lang w:val="en-US" w:bidi="ar-SA"/>
+                      </w:rPr>
+                    </m:ctrlPr>
+                  </m:e>
+                  <m:sub>
+                    <m:r>
+                      <m:rPr/>
+                      <w:rPr>
+                        <w:rFonts w:hint="default" w:ascii="Cambria Math" w:hAnsi="Cambria Math" w:cs="Times New Roman"/>
+                        <w:kern w:val="16"/>
+                        <w:sz w:val="19"/>
+                        <w:szCs w:val="19"/>
+                        <w:lang w:val="en-US" w:eastAsia="zh-CN" w:bidi="ar-SA"/>
+                      </w:rPr>
+                      <m:t>i</m:t>
+                    </m:r>
+                    <m:ctrlPr>
+                      <w:rPr>
+                        <w:rFonts w:ascii="Cambria Math" w:hAnsi="Cambria Math" w:cs="Times New Roman"/>
+                        <w:i/>
+                        <w:kern w:val="16"/>
+                        <w:sz w:val="19"/>
+                        <w:szCs w:val="19"/>
+                        <w:lang w:val="en-US" w:bidi="ar-SA"/>
+                      </w:rPr>
+                    </m:ctrlPr>
+                  </m:sub>
+                  <m:sup>
+                    <m:r>
+                      <m:rPr>
+                        <m:sty m:val="p"/>
+                      </m:rPr>
+                      <w:rPr>
+                        <w:rFonts w:ascii="Cambria Math" w:hAnsi="Cambria Math" w:cs="Times New Roman"/>
+                        <w:kern w:val="16"/>
+                        <w:sz w:val="19"/>
+                        <w:szCs w:val="19"/>
+                        <w:lang w:val="en-US" w:eastAsia="zh-CN" w:bidi="ar-SA"/>
+                      </w:rPr>
+                      <m:t>v</m:t>
+                    </m:r>
+                    <m:ctrlPr>
+                      <w:rPr>
+                        <w:rFonts w:ascii="Cambria Math" w:hAnsi="Cambria Math" w:cs="Times New Roman"/>
+                        <w:i/>
+                        <w:kern w:val="16"/>
+                        <w:sz w:val="19"/>
+                        <w:szCs w:val="19"/>
+                        <w:lang w:val="en-US" w:bidi="ar-SA"/>
+                      </w:rPr>
+                    </m:ctrlPr>
+                  </m:sup>
+                </m:sSubSup>
+              </m:oMath>
+            </m:oMathPara>
+          </w:p>
+        </w:tc>
+        <w:tc>
+          <w:tcPr>
+            <w:tcW w:w="3723" w:type="dxa"/>
+            <w:tcBorders>
+              <w:top w:val="nil"/>
+              <w:left w:val="nil"/>
+              <w:bottom w:val="nil"/>
+              <w:right w:val="nil"/>
+            </w:tcBorders>
+            <w:shd w:val="clear" w:color="auto" w:fill="FFFFFF"/>
+            <w:vAlign w:val="center"/>
+          </w:tcPr>
+          <w:p>
+            <w:pPr>
+              <w:keepLines w:val="0"/>
+              <w:pageBreakBefore w:val="0"/>
+              <w:widowControl w:val="0"/>
+              <w:kinsoku/>
+              <w:wordWrap/>
+              <w:overflowPunct/>
+              <w:topLinePunct w:val="0"/>
+              <w:autoSpaceDE w:val="0"/>
+              <w:autoSpaceDN w:val="0"/>
+              <w:bidi w:val="0"/>
+              <w:adjustRightInd w:val="0"/>
+              <w:snapToGrid/>
+              <w:spacing w:line="240" w:lineRule="auto"/>
+              <w:jc w:val="both"/>
+              <w:textAlignment w:val="auto"/>
+              <w:rPr>
+                <w:rFonts w:hint="default" w:ascii="Times New Roman" w:hAnsi="Times New Roman"/>
+                <w:b w:val="0"/>
+                <w:bCs/>
+                <w:iCs/>
+                <w:color w:val="000000"/>
+                <w:sz w:val="19"/>
+                <w:szCs w:val="19"/>
+                <w:lang w:val="en-US" w:eastAsia="zh-CN"/>
+              </w:rPr>
+            </w:pPr>
+            <w:r>
+              <w:rPr>
+                <w:rFonts w:hint="eastAsia" w:hAnsi="Cambria Math" w:cs="Times New Roman"/>
+                <w:i w:val="0"/>
+                <w:kern w:val="16"/>
+                <w:sz w:val="19"/>
+                <w:szCs w:val="19"/>
+                <w:lang w:val="en-US" w:eastAsia="zh-CN" w:bidi="ar-SA"/>
+              </w:rPr>
+              <w:t>用户端实际成本、</w:t>
+            </w:r>
+            <w:r>
+              <w:rPr>
+                <w:rFonts w:hint="eastAsia" w:hAnsi="Cambria Math" w:cs="Times New Roman"/>
+                <w:b w:val="0"/>
+                <w:i w:val="0"/>
+                <w:kern w:val="16"/>
+                <w:sz w:val="19"/>
+                <w:szCs w:val="19"/>
+                <w:lang w:val="en-US" w:eastAsia="zh-CN" w:bidi="ar-SA"/>
+              </w:rPr>
+              <w:t>请求端给出的收益</w:t>
+            </w:r>
+          </w:p>
+        </w:tc>
+      </w:tr>
+      <w:tr>
+        <w:tblPrEx>
+          <w:tblCellMar>
+            <w:top w:w="0" w:type="dxa"/>
+            <w:left w:w="108" w:type="dxa"/>
+            <w:bottom w:w="0" w:type="dxa"/>
+            <w:right w:w="108" w:type="dxa"/>
+          </w:tblCellMar>
+        </w:tblPrEx>
+        <w:trPr>
+          <w:trHeight w:val="392" w:hRule="atLeast"/>
+          <w:jc w:val="center"/>
+        </w:trPr>
+        <w:tc>
+          <w:tcPr>
+            <w:tcW w:w="1296" w:type="dxa"/>
+            <w:tcBorders>
+              <w:top w:val="nil"/>
+              <w:left w:val="nil"/>
+              <w:bottom w:val="nil"/>
+              <w:right w:val="nil"/>
+            </w:tcBorders>
+            <w:shd w:val="clear" w:color="auto" w:fill="FFFFFF"/>
+            <w:vAlign w:val="center"/>
+          </w:tcPr>
+          <w:p>
+            <w:pPr>
+              <w:keepLines w:val="0"/>
+              <w:pageBreakBefore w:val="0"/>
+              <w:widowControl w:val="0"/>
+              <w:kinsoku/>
+              <w:wordWrap/>
+              <w:overflowPunct/>
+              <w:topLinePunct w:val="0"/>
+              <w:autoSpaceDE w:val="0"/>
+              <w:autoSpaceDN w:val="0"/>
+              <w:bidi w:val="0"/>
+              <w:adjustRightInd w:val="0"/>
+              <w:snapToGrid/>
+              <w:spacing w:line="240" w:lineRule="auto"/>
+              <w:jc w:val="center"/>
+              <w:textAlignment w:val="auto"/>
+              <w:rPr>
+                <w:rFonts w:ascii="Cambria Math" w:hAnsi="Cambria Math" w:cs="Times New Roman"/>
+                <w:i/>
+                <w:kern w:val="16"/>
+                <w:sz w:val="19"/>
+                <w:szCs w:val="19"/>
+                <w:lang w:val="en-US" w:bidi="ar-SA"/>
+                <w:oMath/>
+              </w:rPr>
+            </w:pPr>
+            <m:oMathPara>
+              <m:oMath>
+                <m:sSubSup>
+                  <m:sSubSupPr>
+                    <m:ctrlPr>
+                      <w:rPr>
+                        <w:rFonts w:ascii="Cambria Math" w:hAnsi="Cambria Math" w:cs="Times New Roman"/>
+                        <w:b w:val="0"/>
+                        <w:i/>
+                        <w:color w:val="000000"/>
+                        <w:kern w:val="16"/>
+                        <w:sz w:val="19"/>
+                        <w:szCs w:val="19"/>
+                        <w:lang w:val="en-US" w:bidi="ar-SA"/>
+                      </w:rPr>
+                    </m:ctrlPr>
+                  </m:sSubSupPr>
+                  <m:e>
+                    <m:r>
+                      <m:rPr>
+                        <m:scr m:val="fraktur"/>
+                      </m:rPr>
+                      <w:rPr>
+                        <w:rFonts w:ascii="Cambria Math" w:hAnsi="Cambria Math" w:eastAsia="MS Mincho" w:cs="MS Mincho"/>
+                        <w:color w:val="000000"/>
+                        <w:kern w:val="16"/>
+                        <w:sz w:val="19"/>
+                        <w:szCs w:val="19"/>
+                        <w:lang w:val="en-US" w:bidi="ar-SA"/>
+                      </w:rPr>
+                      <m:t>ℜ</m:t>
+                    </m:r>
+                    <m:ctrlPr>
+                      <w:rPr>
+                        <w:rFonts w:ascii="Cambria Math" w:hAnsi="Cambria Math" w:cs="Times New Roman"/>
+                        <w:b w:val="0"/>
+                        <w:i/>
+                        <w:color w:val="000000"/>
+                        <w:kern w:val="16"/>
+                        <w:sz w:val="19"/>
+                        <w:szCs w:val="19"/>
+                        <w:lang w:val="en-US" w:bidi="ar-SA"/>
+                      </w:rPr>
+                    </m:ctrlPr>
+                  </m:e>
+                  <m:sub>
+                    <m:r>
+                      <m:rPr/>
+                      <w:rPr>
+                        <w:rFonts w:hint="default" w:ascii="Cambria Math" w:hAnsi="Cambria Math" w:cs="Times New Roman"/>
+                        <w:color w:val="000000"/>
+                        <w:kern w:val="16"/>
+                        <w:sz w:val="19"/>
+                        <w:szCs w:val="19"/>
+                        <w:lang w:val="en-US" w:eastAsia="zh-CN" w:bidi="ar-SA"/>
+                      </w:rPr>
+                      <m:t>i</m:t>
+                    </m:r>
+                    <m:ctrlPr>
+                      <w:rPr>
+                        <w:rFonts w:ascii="Cambria Math" w:hAnsi="Cambria Math" w:cs="Times New Roman"/>
+                        <w:b w:val="0"/>
+                        <w:i/>
+                        <w:color w:val="000000"/>
+                        <w:kern w:val="16"/>
+                        <w:sz w:val="19"/>
+                        <w:szCs w:val="19"/>
+                        <w:lang w:val="en-US" w:bidi="ar-SA"/>
+                      </w:rPr>
+                    </m:ctrlPr>
+                  </m:sub>
+                  <m:sup>
+                    <m:r>
+                      <m:rPr/>
+                      <w:rPr>
+                        <w:rFonts w:hint="default" w:ascii="Cambria Math" w:hAnsi="Cambria Math" w:cs="Times New Roman"/>
+                        <w:color w:val="000000"/>
+                        <w:kern w:val="16"/>
+                        <w:sz w:val="19"/>
+                        <w:szCs w:val="19"/>
+                        <w:lang w:val="en-US" w:eastAsia="zh-CN" w:bidi="ar-SA"/>
+                      </w:rPr>
+                      <m:t>v</m:t>
+                    </m:r>
+                    <m:ctrlPr>
+                      <w:rPr>
+                        <w:rFonts w:ascii="Cambria Math" w:hAnsi="Cambria Math" w:cs="Times New Roman"/>
+                        <w:b w:val="0"/>
+                        <w:i/>
+                        <w:color w:val="000000"/>
+                        <w:kern w:val="16"/>
+                        <w:sz w:val="19"/>
+                        <w:szCs w:val="19"/>
+                        <w:lang w:val="en-US" w:bidi="ar-SA"/>
+                      </w:rPr>
+                    </m:ctrlPr>
+                  </m:sup>
+                </m:sSubSup>
+              </m:oMath>
+            </m:oMathPara>
+          </w:p>
+        </w:tc>
+        <w:tc>
+          <w:tcPr>
+            <w:tcW w:w="3723" w:type="dxa"/>
+            <w:tcBorders>
+              <w:top w:val="nil"/>
+              <w:left w:val="nil"/>
+              <w:bottom w:val="nil"/>
+              <w:right w:val="nil"/>
+            </w:tcBorders>
+            <w:shd w:val="clear" w:color="auto" w:fill="FFFFFF"/>
+            <w:vAlign w:val="center"/>
+          </w:tcPr>
+          <w:p>
+            <w:pPr>
+              <w:keepLines w:val="0"/>
+              <w:pageBreakBefore w:val="0"/>
+              <w:widowControl w:val="0"/>
+              <w:kinsoku/>
+              <w:wordWrap/>
+              <w:overflowPunct/>
+              <w:topLinePunct w:val="0"/>
+              <w:autoSpaceDE w:val="0"/>
+              <w:autoSpaceDN w:val="0"/>
+              <w:bidi w:val="0"/>
+              <w:adjustRightInd w:val="0"/>
+              <w:snapToGrid/>
+              <w:spacing w:line="240" w:lineRule="auto"/>
+              <w:jc w:val="both"/>
+              <w:textAlignment w:val="auto"/>
+              <w:rPr>
+                <w:rFonts w:hint="default" w:hAnsi="Cambria Math" w:cs="Times New Roman"/>
+                <w:i w:val="0"/>
+                <w:kern w:val="16"/>
+                <w:sz w:val="19"/>
+                <w:szCs w:val="19"/>
+                <w:lang w:val="en-US" w:eastAsia="zh-CN" w:bidi="ar-SA"/>
+              </w:rPr>
+            </w:pPr>
+            <w:r>
+              <w:rPr>
+                <w:rFonts w:hint="eastAsia" w:hAnsi="Cambria Math" w:cs="Times New Roman"/>
+                <w:i w:val="0"/>
+                <w:kern w:val="16"/>
+                <w:sz w:val="19"/>
+                <w:szCs w:val="19"/>
+                <w:lang w:val="en-US" w:eastAsia="zh-CN" w:bidi="ar-SA"/>
+              </w:rPr>
+              <w:t>单轮感知中三方综合收益</w:t>
+            </w:r>
+          </w:p>
+        </w:tc>
+      </w:tr>
+      <w:tr>
+        <w:tblPrEx>
+          <w:tblCellMar>
+            <w:top w:w="0" w:type="dxa"/>
+            <w:left w:w="108" w:type="dxa"/>
+            <w:bottom w:w="0" w:type="dxa"/>
+            <w:right w:w="108" w:type="dxa"/>
+          </w:tblCellMar>
+        </w:tblPrEx>
+        <w:trPr>
+          <w:trHeight w:val="392" w:hRule="atLeast"/>
+          <w:jc w:val="center"/>
+        </w:trPr>
+        <w:tc>
+          <w:tcPr>
+            <w:tcW w:w="1296" w:type="dxa"/>
+            <w:tcBorders>
+              <w:top w:val="nil"/>
+              <w:left w:val="nil"/>
               <w:bottom w:val="single" w:color="000000" w:sz="12" w:space="0"/>
               <w:right w:val="nil"/>
             </w:tcBorders>
@@ -19009,7 +19861,8 @@
               <w:jc w:val="center"/>
               <w:textAlignment w:val="auto"/>
               <w:rPr>
-                <w:rFonts w:hint="default" w:ascii="Cambria Math" w:hAnsi="Cambria Math" w:eastAsia="宋体" w:cs="Times New Roman"/>
+                <w:rFonts w:hint="eastAsia" w:ascii="Cambria Math" w:hAnsi="Cambria Math" w:eastAsia="宋体" w:cs="Times New Roman"/>
+                <w:b w:val="0"/>
                 <w:i/>
                 <w:color w:val="000000"/>
                 <w:kern w:val="16"/>
@@ -19019,254 +19872,278 @@
                 <w:oMath/>
               </w:rPr>
             </w:pPr>
-            <m:oMathPara>
-              <m:oMath>
-                <m:sSubSup>
-                  <m:sSubSupPr>
-                    <m:ctrlPr>
-                      <w:rPr>
-                        <w:rFonts w:ascii="Cambria Math" w:hAnsi="Cambria Math" w:cs="Times New Roman"/>
-                        <w:i/>
-                        <w:color w:val="000000"/>
-                        <w:kern w:val="16"/>
-                        <w:sz w:val="19"/>
-                        <w:szCs w:val="19"/>
-                        <w:lang w:val="en-US" w:bidi="ar-SA"/>
-                      </w:rPr>
-                    </m:ctrlPr>
-                  </m:sSubSupPr>
-                  <m:e>
-                    <m:r>
-                      <m:rPr/>
-                      <w:rPr>
-                        <w:rFonts w:hint="default" w:ascii="Cambria Math" w:hAnsi="Cambria Math" w:cs="Times New Roman"/>
-                        <w:color w:val="000000"/>
-                        <w:kern w:val="16"/>
-                        <w:sz w:val="19"/>
-                        <w:szCs w:val="19"/>
-                        <w:lang w:val="en-US" w:eastAsia="zh-CN" w:bidi="ar-SA"/>
-                      </w:rPr>
-                      <m:t>D</m:t>
-                    </m:r>
-                    <m:ctrlPr>
-                      <w:rPr>
-                        <w:rFonts w:ascii="Cambria Math" w:hAnsi="Cambria Math" w:cs="Times New Roman"/>
-                        <w:i/>
-                        <w:color w:val="000000"/>
-                        <w:kern w:val="16"/>
-                        <w:sz w:val="19"/>
-                        <w:szCs w:val="19"/>
-                        <w:lang w:val="en-US" w:bidi="ar-SA"/>
-                      </w:rPr>
-                    </m:ctrlPr>
-                  </m:e>
-                  <m:sub>
-                    <m:r>
-                      <m:rPr/>
-                      <w:rPr>
-                        <w:rFonts w:hint="default" w:ascii="Cambria Math" w:hAnsi="Cambria Math" w:cs="Times New Roman"/>
-                        <w:color w:val="000000"/>
-                        <w:kern w:val="16"/>
-                        <w:sz w:val="19"/>
-                        <w:szCs w:val="19"/>
-                        <w:lang w:val="en-US" w:eastAsia="zh-CN" w:bidi="ar-SA"/>
-                      </w:rPr>
-                      <m:t>m</m:t>
-                    </m:r>
-                    <m:ctrlPr>
-                      <w:rPr>
-                        <w:rFonts w:ascii="Cambria Math" w:hAnsi="Cambria Math" w:cs="Times New Roman"/>
-                        <w:i/>
-                        <w:color w:val="000000"/>
-                        <w:kern w:val="16"/>
-                        <w:sz w:val="19"/>
-                        <w:szCs w:val="19"/>
-                        <w:lang w:val="en-US" w:bidi="ar-SA"/>
-                      </w:rPr>
-                    </m:ctrlPr>
-                  </m:sub>
-                  <m:sup>
-                    <m:r>
-                      <m:rPr/>
-                      <w:rPr>
-                        <w:rFonts w:hint="default" w:ascii="Cambria Math" w:hAnsi="Cambria Math" w:cs="Times New Roman"/>
-                        <w:color w:val="000000"/>
-                        <w:kern w:val="16"/>
-                        <w:sz w:val="19"/>
-                        <w:szCs w:val="19"/>
-                        <w:lang w:val="en-US" w:eastAsia="zh-CN" w:bidi="ar-SA"/>
-                      </w:rPr>
-                      <m:t>i</m:t>
-                    </m:r>
-                    <m:ctrlPr>
-                      <w:rPr>
-                        <w:rFonts w:ascii="Cambria Math" w:hAnsi="Cambria Math" w:cs="Times New Roman"/>
-                        <w:i/>
-                        <w:color w:val="000000"/>
-                        <w:kern w:val="16"/>
-                        <w:sz w:val="19"/>
-                        <w:szCs w:val="19"/>
-                        <w:lang w:val="en-US" w:bidi="ar-SA"/>
-                      </w:rPr>
-                    </m:ctrlPr>
-                  </m:sup>
-                </m:sSubSup>
-                <m:r>
-                  <m:rPr/>
-                  <w:rPr>
-                    <w:rFonts w:hint="default" w:ascii="Cambria Math" w:hAnsi="Cambria Math" w:cs="Times New Roman"/>
-                    <w:color w:val="000000"/>
-                    <w:kern w:val="16"/>
-                    <w:sz w:val="19"/>
-                    <w:szCs w:val="19"/>
-                    <w:lang w:val="en-US" w:eastAsia="zh-CN" w:bidi="ar-SA"/>
-                  </w:rPr>
-                  <m:t>,</m:t>
-                </m:r>
-                <m:sSub>
-                  <m:sSubPr>
-                    <m:ctrlPr>
-                      <w:rPr>
-                        <w:rFonts w:hint="default" w:ascii="Cambria Math" w:hAnsi="Cambria Math" w:cs="Times New Roman"/>
-                        <w:i/>
-                        <w:color w:val="000000"/>
-                        <w:kern w:val="16"/>
-                        <w:sz w:val="19"/>
-                        <w:szCs w:val="19"/>
-                        <w:lang w:val="en-US" w:eastAsia="zh-CN" w:bidi="ar-SA"/>
-                      </w:rPr>
-                    </m:ctrlPr>
-                  </m:sSubPr>
-                  <m:e>
-                    <m:r>
-                      <m:rPr/>
-                      <w:rPr>
-                        <w:rFonts w:hint="default" w:ascii="Cambria Math" w:hAnsi="Cambria Math" w:cs="Times New Roman"/>
-                        <w:color w:val="000000"/>
-                        <w:kern w:val="16"/>
-                        <w:sz w:val="19"/>
-                        <w:szCs w:val="19"/>
-                        <w:lang w:val="en-US" w:eastAsia="zh-CN" w:bidi="ar-SA"/>
-                      </w:rPr>
-                      <m:t>f</m:t>
-                    </m:r>
-                    <m:ctrlPr>
-                      <w:rPr>
-                        <w:rFonts w:hint="default" w:ascii="Cambria Math" w:hAnsi="Cambria Math" w:cs="Times New Roman"/>
-                        <w:i/>
-                        <w:color w:val="000000"/>
-                        <w:kern w:val="16"/>
-                        <w:sz w:val="19"/>
-                        <w:szCs w:val="19"/>
-                        <w:lang w:val="en-US" w:eastAsia="zh-CN" w:bidi="ar-SA"/>
-                      </w:rPr>
-                    </m:ctrlPr>
-                  </m:e>
-                  <m:sub>
-                    <m:r>
-                      <m:rPr/>
-                      <w:rPr>
-                        <w:rFonts w:hint="default" w:ascii="Cambria Math" w:hAnsi="Cambria Math" w:cs="Times New Roman"/>
-                        <w:color w:val="000000"/>
-                        <w:kern w:val="16"/>
-                        <w:sz w:val="19"/>
-                        <w:szCs w:val="19"/>
-                        <w:lang w:val="en-US" w:eastAsia="zh-CN" w:bidi="ar-SA"/>
-                      </w:rPr>
-                      <m:t>ℎ</m:t>
-                    </m:r>
-                    <m:ctrlPr>
-                      <w:rPr>
-                        <w:rFonts w:hint="default" w:ascii="Cambria Math" w:hAnsi="Cambria Math" w:cs="Times New Roman"/>
-                        <w:i/>
-                        <w:color w:val="000000"/>
-                        <w:kern w:val="16"/>
-                        <w:sz w:val="19"/>
-                        <w:szCs w:val="19"/>
-                        <w:lang w:val="en-US" w:eastAsia="zh-CN" w:bidi="ar-SA"/>
-                      </w:rPr>
-                    </m:ctrlPr>
-                  </m:sub>
-                </m:sSub>
-                <m:r>
-                  <m:rPr/>
-                  <w:rPr>
-                    <w:rFonts w:hint="default" w:ascii="Cambria Math" w:hAnsi="Cambria Math" w:cs="Times New Roman"/>
-                    <w:color w:val="000000"/>
-                    <w:kern w:val="16"/>
-                    <w:sz w:val="19"/>
-                    <w:szCs w:val="19"/>
-                    <w:lang w:val="en-US" w:eastAsia="zh-CN" w:bidi="ar-SA"/>
-                  </w:rPr>
-                  <m:t>,</m:t>
-                </m:r>
-                <m:sSub>
-                  <m:sSubPr>
-                    <m:ctrlPr>
-                      <w:rPr>
-                        <w:rFonts w:hint="default" w:ascii="Cambria Math" w:hAnsi="Cambria Math" w:cs="Times New Roman"/>
-                        <w:i/>
-                        <w:color w:val="000000"/>
-                        <w:kern w:val="16"/>
-                        <w:sz w:val="19"/>
-                        <w:szCs w:val="19"/>
-                        <w:lang w:val="en-US" w:eastAsia="zh-CN" w:bidi="ar-SA"/>
-                      </w:rPr>
-                    </m:ctrlPr>
-                  </m:sSubPr>
-                  <m:e>
-                    <m:r>
-                      <m:rPr/>
-                      <w:rPr>
-                        <w:rFonts w:hint="default" w:ascii="Cambria Math" w:hAnsi="Cambria Math" w:cs="Times New Roman"/>
-                        <w:color w:val="000000"/>
-                        <w:kern w:val="16"/>
-                        <w:sz w:val="19"/>
-                        <w:szCs w:val="19"/>
-                        <w:lang w:val="en-US" w:eastAsia="zh-CN" w:bidi="ar-SA"/>
-                      </w:rPr>
-                      <m:t>f</m:t>
-                    </m:r>
-                    <m:ctrlPr>
-                      <w:rPr>
-                        <w:rFonts w:hint="default" w:ascii="Cambria Math" w:hAnsi="Cambria Math" w:cs="Times New Roman"/>
-                        <w:i/>
-                        <w:color w:val="000000"/>
-                        <w:kern w:val="16"/>
-                        <w:sz w:val="19"/>
-                        <w:szCs w:val="19"/>
-                        <w:lang w:val="en-US" w:eastAsia="zh-CN" w:bidi="ar-SA"/>
-                      </w:rPr>
-                    </m:ctrlPr>
-                  </m:e>
-                  <m:sub>
-                    <m:r>
-                      <m:rPr/>
-                      <w:rPr>
-                        <w:rFonts w:hint="default" w:ascii="Cambria Math" w:hAnsi="Cambria Math" w:cs="Times New Roman"/>
-                        <w:color w:val="000000"/>
-                        <w:kern w:val="16"/>
-                        <w:sz w:val="19"/>
-                        <w:szCs w:val="19"/>
-                        <w:lang w:val="en-US" w:eastAsia="zh-CN" w:bidi="ar-SA"/>
-                      </w:rPr>
-                      <m:t>l</m:t>
-                    </m:r>
-                    <m:ctrlPr>
-                      <w:rPr>
-                        <w:rFonts w:hint="default" w:ascii="Cambria Math" w:hAnsi="Cambria Math" w:cs="Times New Roman"/>
-                        <w:i/>
-                        <w:color w:val="000000"/>
-                        <w:kern w:val="16"/>
-                        <w:sz w:val="19"/>
-                        <w:szCs w:val="19"/>
-                        <w:lang w:val="en-US" w:eastAsia="zh-CN" w:bidi="ar-SA"/>
-                      </w:rPr>
-                    </m:ctrlPr>
-                  </m:sub>
-                </m:sSub>
-              </m:oMath>
-            </m:oMathPara>
+            <m:oMath>
+              <m:sSubSup>
+                <m:sSubSupPr>
+                  <m:ctrlPr>
+                    <w:rPr>
+                      <w:rFonts w:ascii="Cambria Math" w:hAnsi="Cambria Math" w:cs="Times New Roman"/>
+                      <w:i/>
+                      <w:color w:val="000000"/>
+                      <w:kern w:val="16"/>
+                      <w:sz w:val="19"/>
+                      <w:szCs w:val="19"/>
+                      <w:lang w:val="en-US" w:bidi="ar-SA"/>
+                    </w:rPr>
+                  </m:ctrlPr>
+                </m:sSubSupPr>
+                <m:e>
+                  <m:r>
+                    <m:rPr>
+                      <m:scr m:val="script"/>
+                    </m:rPr>
+                    <w:rPr>
+                      <w:rFonts w:ascii="Cambria Math" w:hAnsi="Cambria Math" w:cs="Times New Roman"/>
+                      <w:color w:val="000000"/>
+                      <w:kern w:val="16"/>
+                      <w:sz w:val="19"/>
+                      <w:szCs w:val="19"/>
+                      <w:lang w:val="en-US" w:bidi="ar-SA"/>
+                    </w:rPr>
+                    <m:t>S</m:t>
+                  </m:r>
+                  <m:r>
+                    <m:rPr/>
+                    <w:rPr>
+                      <w:rFonts w:hint="default" w:ascii="Cambria Math" w:hAnsi="Cambria Math" w:cs="Times New Roman"/>
+                      <w:color w:val="000000"/>
+                      <w:kern w:val="16"/>
+                      <w:sz w:val="19"/>
+                      <w:szCs w:val="19"/>
+                      <w:lang w:val="en-US" w:eastAsia="zh-CN" w:bidi="ar-SA"/>
+                    </w:rPr>
+                    <m:t>s</m:t>
+                  </m:r>
+                  <m:ctrlPr>
+                    <w:rPr>
+                      <w:rFonts w:ascii="Cambria Math" w:hAnsi="Cambria Math" w:cs="Times New Roman"/>
+                      <w:i/>
+                      <w:color w:val="000000"/>
+                      <w:kern w:val="16"/>
+                      <w:sz w:val="19"/>
+                      <w:szCs w:val="19"/>
+                      <w:lang w:val="en-US" w:bidi="ar-SA"/>
+                    </w:rPr>
+                  </m:ctrlPr>
+                </m:e>
+                <m:sub>
+                  <m:r>
+                    <m:rPr/>
+                    <w:rPr>
+                      <w:rFonts w:hint="default" w:ascii="Cambria Math" w:hAnsi="Cambria Math" w:cs="Times New Roman"/>
+                      <w:color w:val="000000"/>
+                      <w:kern w:val="16"/>
+                      <w:sz w:val="19"/>
+                      <w:szCs w:val="19"/>
+                      <w:lang w:val="en-US" w:eastAsia="zh-CN" w:bidi="ar-SA"/>
+                    </w:rPr>
+                    <m:t>j</m:t>
+                  </m:r>
+                  <m:r>
+                    <m:rPr/>
+                    <w:rPr>
+                      <w:rFonts w:ascii="Cambria Math" w:hAnsi="Cambria Math" w:cs="Times New Roman"/>
+                      <w:color w:val="000000"/>
+                      <w:kern w:val="16"/>
+                      <w:sz w:val="19"/>
+                      <w:szCs w:val="19"/>
+                      <w:lang w:val="en-US" w:bidi="ar-SA"/>
+                    </w:rPr>
+                    <m:t>∈</m:t>
+                  </m:r>
+                  <m:r>
+                    <m:rPr/>
+                    <w:rPr>
+                      <w:rFonts w:hint="default" w:ascii="Cambria Math" w:hAnsi="Cambria Math" w:cs="Times New Roman"/>
+                      <w:color w:val="000000"/>
+                      <w:kern w:val="16"/>
+                      <w:sz w:val="19"/>
+                      <w:szCs w:val="19"/>
+                      <w:lang w:val="en-US" w:eastAsia="zh-CN" w:bidi="ar-SA"/>
+                    </w:rPr>
+                    <m:t>T</m:t>
+                  </m:r>
+                  <m:ctrlPr>
+                    <w:rPr>
+                      <w:rFonts w:ascii="Cambria Math" w:hAnsi="Cambria Math" w:cs="Times New Roman"/>
+                      <w:i/>
+                      <w:color w:val="000000"/>
+                      <w:kern w:val="16"/>
+                      <w:sz w:val="19"/>
+                      <w:szCs w:val="19"/>
+                      <w:lang w:val="en-US" w:bidi="ar-SA"/>
+                    </w:rPr>
+                  </m:ctrlPr>
+                </m:sub>
+                <m:sup>
+                  <m:r>
+                    <m:rPr/>
+                    <w:rPr>
+                      <w:rFonts w:hint="default" w:ascii="Cambria Math" w:hAnsi="Cambria Math" w:cs="Times New Roman"/>
+                      <w:color w:val="000000"/>
+                      <w:kern w:val="16"/>
+                      <w:sz w:val="19"/>
+                      <w:szCs w:val="19"/>
+                      <w:lang w:val="en-US" w:eastAsia="zh-CN" w:bidi="ar-SA"/>
+                    </w:rPr>
+                    <m:t>i,a</m:t>
+                  </m:r>
+                  <m:ctrlPr>
+                    <w:rPr>
+                      <w:rFonts w:ascii="Cambria Math" w:hAnsi="Cambria Math" w:cs="Times New Roman"/>
+                      <w:i/>
+                      <w:color w:val="000000"/>
+                      <w:kern w:val="16"/>
+                      <w:sz w:val="19"/>
+                      <w:szCs w:val="19"/>
+                      <w:lang w:val="en-US" w:bidi="ar-SA"/>
+                    </w:rPr>
+                  </m:ctrlPr>
+                </m:sup>
+              </m:sSubSup>
+            </m:oMath>
+            <w:r>
+              <w:rPr>
+                <w:rFonts w:hint="eastAsia" w:hAnsi="Cambria Math" w:cs="Times New Roman"/>
+                <w:i/>
+                <w:color w:val="000000"/>
+                <w:kern w:val="16"/>
+                <w:sz w:val="19"/>
+                <w:szCs w:val="19"/>
+                <w:lang w:val="en-US" w:eastAsia="zh-CN" w:bidi="ar-SA"/>
+              </w:rPr>
+              <w:t>,</w:t>
+            </w:r>
+            <m:oMath>
+              <m:sSubSup>
+                <m:sSubSupPr>
+                  <m:ctrlPr>
+                    <w:rPr>
+                      <w:rFonts w:ascii="Cambria Math" w:hAnsi="Cambria Math" w:cs="Times New Roman"/>
+                      <w:i/>
+                      <w:color w:val="000000"/>
+                      <w:kern w:val="16"/>
+                      <w:sz w:val="19"/>
+                      <w:szCs w:val="19"/>
+                      <w:lang w:val="en-US" w:bidi="ar-SA"/>
+                    </w:rPr>
+                  </m:ctrlPr>
+                </m:sSubSupPr>
+                <m:e>
+                  <m:r>
+                    <m:rPr>
+                      <m:scr m:val="script"/>
+                    </m:rPr>
+                    <w:rPr>
+                      <w:rFonts w:ascii="Cambria Math" w:hAnsi="Cambria Math" w:cs="Times New Roman"/>
+                      <w:color w:val="000000"/>
+                      <w:kern w:val="16"/>
+                      <w:sz w:val="19"/>
+                      <w:szCs w:val="19"/>
+                      <w:lang w:val="en-US" w:bidi="ar-SA"/>
+                    </w:rPr>
+                    <m:t>S</m:t>
+                  </m:r>
+                  <m:r>
+                    <m:rPr/>
+                    <w:rPr>
+                      <w:rFonts w:hint="default" w:ascii="Cambria Math" w:hAnsi="Cambria Math" w:cs="Times New Roman"/>
+                      <w:color w:val="000000"/>
+                      <w:kern w:val="16"/>
+                      <w:sz w:val="19"/>
+                      <w:szCs w:val="19"/>
+                      <w:lang w:val="en-US" w:eastAsia="zh-CN" w:bidi="ar-SA"/>
+                    </w:rPr>
+                    <m:t>r</m:t>
+                  </m:r>
+                  <m:ctrlPr>
+                    <w:rPr>
+                      <w:rFonts w:ascii="Cambria Math" w:hAnsi="Cambria Math" w:cs="Times New Roman"/>
+                      <w:i/>
+                      <w:color w:val="000000"/>
+                      <w:kern w:val="16"/>
+                      <w:sz w:val="19"/>
+                      <w:szCs w:val="19"/>
+                      <w:lang w:val="en-US" w:bidi="ar-SA"/>
+                    </w:rPr>
+                  </m:ctrlPr>
+                </m:e>
+                <m:sub>
+                  <m:r>
+                    <m:rPr/>
+                    <w:rPr>
+                      <w:rFonts w:hint="default" w:ascii="Cambria Math" w:hAnsi="Cambria Math" w:cs="Times New Roman"/>
+                      <w:color w:val="000000"/>
+                      <w:kern w:val="16"/>
+                      <w:sz w:val="19"/>
+                      <w:szCs w:val="19"/>
+                      <w:lang w:val="en-US" w:eastAsia="zh-CN" w:bidi="ar-SA"/>
+                    </w:rPr>
+                    <m:t>j</m:t>
+                  </m:r>
+                  <m:r>
+                    <m:rPr/>
+                    <w:rPr>
+                      <w:rFonts w:ascii="Cambria Math" w:hAnsi="Cambria Math" w:cs="Times New Roman"/>
+                      <w:color w:val="000000"/>
+                      <w:kern w:val="16"/>
+                      <w:sz w:val="19"/>
+                      <w:szCs w:val="19"/>
+                      <w:lang w:val="en-US" w:bidi="ar-SA"/>
+                    </w:rPr>
+                    <m:t>∈</m:t>
+                  </m:r>
+                  <m:r>
+                    <m:rPr/>
+                    <w:rPr>
+                      <w:rFonts w:hint="default" w:ascii="Cambria Math" w:hAnsi="Cambria Math" w:cs="Times New Roman"/>
+                      <w:color w:val="000000"/>
+                      <w:kern w:val="16"/>
+                      <w:sz w:val="19"/>
+                      <w:szCs w:val="19"/>
+                      <w:lang w:val="en-US" w:eastAsia="zh-CN" w:bidi="ar-SA"/>
+                    </w:rPr>
+                    <m:t>T</m:t>
+                  </m:r>
+                  <m:ctrlPr>
+                    <w:rPr>
+                      <w:rFonts w:ascii="Cambria Math" w:hAnsi="Cambria Math" w:cs="Times New Roman"/>
+                      <w:i/>
+                      <w:color w:val="000000"/>
+                      <w:kern w:val="16"/>
+                      <w:sz w:val="19"/>
+                      <w:szCs w:val="19"/>
+                      <w:lang w:val="en-US" w:bidi="ar-SA"/>
+                    </w:rPr>
+                  </m:ctrlPr>
+                </m:sub>
+                <m:sup>
+                  <m:r>
+                    <m:rPr/>
+                    <w:rPr>
+                      <w:rFonts w:hint="default" w:ascii="Cambria Math" w:hAnsi="Cambria Math" w:cs="Times New Roman"/>
+                      <w:color w:val="000000"/>
+                      <w:kern w:val="16"/>
+                      <w:sz w:val="19"/>
+                      <w:szCs w:val="19"/>
+                      <w:lang w:val="en-US" w:eastAsia="zh-CN" w:bidi="ar-SA"/>
+                    </w:rPr>
+                    <m:t>i,a</m:t>
+                  </m:r>
+                  <m:ctrlPr>
+                    <w:rPr>
+                      <w:rFonts w:ascii="Cambria Math" w:hAnsi="Cambria Math" w:cs="Times New Roman"/>
+                      <w:i/>
+                      <w:color w:val="000000"/>
+                      <w:kern w:val="16"/>
+                      <w:sz w:val="19"/>
+                      <w:szCs w:val="19"/>
+                      <w:lang w:val="en-US" w:bidi="ar-SA"/>
+                    </w:rPr>
+                  </m:ctrlPr>
+                </m:sup>
+              </m:sSubSup>
+            </m:oMath>
           </w:p>
         </w:tc>
         <w:tc>
@@ -19299,28 +20176,24 @@
               <w:jc w:val="both"/>
               <w:textAlignment w:val="auto"/>
               <w:rPr>
-                <w:rFonts w:hint="default" w:ascii="Times New Roman" w:hAnsi="Times New Roman"/>
-                <w:b w:val="0"/>
-                <w:bCs/>
-                <w:iCs/>
-                <w:color w:val="000000"/>
-                <w:sz w:val="19"/>
-                <w:szCs w:val="19"/>
-                <w:lang w:val="en-US" w:eastAsia="zh-CN"/>
+                <w:rFonts w:hint="default" w:hAnsi="Cambria Math" w:cs="Times New Roman"/>
+                <w:i w:val="0"/>
+                <w:kern w:val="16"/>
+                <w:sz w:val="19"/>
+                <w:szCs w:val="19"/>
+                <w:lang w:val="en-US" w:eastAsia="zh-CN" w:bidi="ar-SA"/>
               </w:rPr>
             </w:pPr>
             <w:r>
               <w:rPr>
-                <w:rFonts w:hint="default" w:ascii="Times New Roman" w:hAnsi="Times New Roman"/>
-                <w:b w:val="0"/>
-                <w:bCs/>
-                <w:iCs/>
-                <w:color w:val="000000"/>
-                <w:sz w:val="19"/>
-                <w:szCs w:val="19"/>
-                <w:lang w:val="en-US" w:eastAsia="zh-CN"/>
-              </w:rPr>
-              <w:t>偏差阈值,高、低强度因子</w:t>
+                <w:rFonts w:hint="eastAsia" w:hAnsi="Cambria Math" w:cs="Times New Roman"/>
+                <w:i w:val="0"/>
+                <w:kern w:val="16"/>
+                <w:sz w:val="19"/>
+                <w:szCs w:val="19"/>
+                <w:lang w:val="en-US" w:eastAsia="zh-CN" w:bidi="ar-SA"/>
+              </w:rPr>
+              <w:t>工人a在第i轮感知任务中选择的任务集合，工人a在第i轮感知任务中获胜的任务集合</w:t>
             </w:r>
           </w:p>
         </w:tc>
@@ -19659,8 +20532,527 @@
           <w:szCs w:val="19"/>
           <w:lang w:val="en-US" w:eastAsia="zh-CN" w:bidi="ar-SA"/>
         </w:rPr>
-        <w:t>首先给出竞争权重的计算方法。</w:t>
+        <w:t>首先给出竞争权重的计算方法。系统开始工作后，对于每轮感知任务，工人群体基于现状偏好出发，选择一定的任务集合</w:t>
       </w:r>
+      <m:oMath>
+        <m:sSubSup>
+          <m:sSubSupPr>
+            <m:ctrlPr>
+              <w:rPr>
+                <w:rFonts w:ascii="Cambria Math" w:hAnsi="Cambria Math" w:cs="Times New Roman"/>
+                <w:i/>
+                <w:color w:val="000000"/>
+                <w:kern w:val="16"/>
+                <w:sz w:val="19"/>
+                <w:szCs w:val="19"/>
+                <w:lang w:val="en-US" w:bidi="ar-SA"/>
+              </w:rPr>
+            </m:ctrlPr>
+          </m:sSubSupPr>
+          <m:e>
+            <m:r>
+              <m:rPr>
+                <m:scr m:val="script"/>
+              </m:rPr>
+              <w:rPr>
+                <w:rFonts w:ascii="Cambria Math" w:hAnsi="Cambria Math" w:cs="Times New Roman"/>
+                <w:color w:val="000000"/>
+                <w:kern w:val="16"/>
+                <w:sz w:val="19"/>
+                <w:szCs w:val="19"/>
+                <w:lang w:val="en-US" w:bidi="ar-SA"/>
+              </w:rPr>
+              <m:t>S</m:t>
+            </m:r>
+            <m:r>
+              <m:rPr/>
+              <w:rPr>
+                <w:rFonts w:hint="default" w:ascii="Cambria Math" w:hAnsi="Cambria Math" w:cs="Times New Roman"/>
+                <w:color w:val="000000"/>
+                <w:kern w:val="16"/>
+                <w:sz w:val="19"/>
+                <w:szCs w:val="19"/>
+                <w:lang w:val="en-US" w:eastAsia="zh-CN" w:bidi="ar-SA"/>
+              </w:rPr>
+              <m:t>s</m:t>
+            </m:r>
+            <m:ctrlPr>
+              <w:rPr>
+                <w:rFonts w:ascii="Cambria Math" w:hAnsi="Cambria Math" w:cs="Times New Roman"/>
+                <w:i/>
+                <w:color w:val="000000"/>
+                <w:kern w:val="16"/>
+                <w:sz w:val="19"/>
+                <w:szCs w:val="19"/>
+                <w:lang w:val="en-US" w:bidi="ar-SA"/>
+              </w:rPr>
+            </m:ctrlPr>
+          </m:e>
+          <m:sub>
+            <m:r>
+              <m:rPr/>
+              <w:rPr>
+                <w:rFonts w:hint="default" w:ascii="Cambria Math" w:hAnsi="Cambria Math" w:cs="Times New Roman"/>
+                <w:color w:val="000000"/>
+                <w:kern w:val="16"/>
+                <w:sz w:val="19"/>
+                <w:szCs w:val="19"/>
+                <w:lang w:val="en-US" w:eastAsia="zh-CN" w:bidi="ar-SA"/>
+              </w:rPr>
+              <m:t>j</m:t>
+            </m:r>
+            <m:r>
+              <m:rPr/>
+              <w:rPr>
+                <w:rFonts w:ascii="Cambria Math" w:hAnsi="Cambria Math" w:cs="Times New Roman"/>
+                <w:color w:val="000000"/>
+                <w:kern w:val="16"/>
+                <w:sz w:val="19"/>
+                <w:szCs w:val="19"/>
+                <w:lang w:val="en-US" w:bidi="ar-SA"/>
+              </w:rPr>
+              <m:t>∈</m:t>
+            </m:r>
+            <m:r>
+              <m:rPr/>
+              <w:rPr>
+                <w:rFonts w:hint="default" w:ascii="Cambria Math" w:hAnsi="Cambria Math" w:cs="Times New Roman"/>
+                <w:color w:val="000000"/>
+                <w:kern w:val="16"/>
+                <w:sz w:val="19"/>
+                <w:szCs w:val="19"/>
+                <w:lang w:val="en-US" w:eastAsia="zh-CN" w:bidi="ar-SA"/>
+              </w:rPr>
+              <m:t>T</m:t>
+            </m:r>
+            <m:ctrlPr>
+              <w:rPr>
+                <w:rFonts w:ascii="Cambria Math" w:hAnsi="Cambria Math" w:cs="Times New Roman"/>
+                <w:i/>
+                <w:color w:val="000000"/>
+                <w:kern w:val="16"/>
+                <w:sz w:val="19"/>
+                <w:szCs w:val="19"/>
+                <w:lang w:val="en-US" w:bidi="ar-SA"/>
+              </w:rPr>
+            </m:ctrlPr>
+          </m:sub>
+          <m:sup>
+            <m:r>
+              <m:rPr/>
+              <w:rPr>
+                <w:rFonts w:hint="default" w:ascii="Cambria Math" w:hAnsi="Cambria Math" w:cs="Times New Roman"/>
+                <w:color w:val="000000"/>
+                <w:kern w:val="16"/>
+                <w:sz w:val="19"/>
+                <w:szCs w:val="19"/>
+                <w:lang w:val="en-US" w:eastAsia="zh-CN" w:bidi="ar-SA"/>
+              </w:rPr>
+              <m:t>i,a</m:t>
+            </m:r>
+            <m:ctrlPr>
+              <w:rPr>
+                <w:rFonts w:ascii="Cambria Math" w:hAnsi="Cambria Math" w:cs="Times New Roman"/>
+                <w:i/>
+                <w:color w:val="000000"/>
+                <w:kern w:val="16"/>
+                <w:sz w:val="19"/>
+                <w:szCs w:val="19"/>
+                <w:lang w:val="en-US" w:bidi="ar-SA"/>
+              </w:rPr>
+            </m:ctrlPr>
+          </m:sup>
+        </m:sSubSup>
+      </m:oMath>
+      <w:r>
+        <w:rPr>
+          <w:rFonts w:hint="eastAsia" w:hAnsi="Cambria Math" w:cs="Times New Roman"/>
+          <w:i w:val="0"/>
+          <w:color w:val="000000"/>
+          <w:kern w:val="16"/>
+          <w:sz w:val="19"/>
+          <w:szCs w:val="19"/>
+          <w:lang w:val="en-US" w:eastAsia="zh-CN" w:bidi="ar-SA"/>
+        </w:rPr>
+        <w:t>，同时对于每个任务，工人会给出</w:t>
+      </w:r>
+      <m:oMath>
+        <m:sSubSup>
+          <m:sSubSupPr>
+            <m:ctrlPr>
+              <w:rPr>
+                <w:rFonts w:ascii="Cambria Math" w:hAnsi="Cambria Math" w:cs="Times New Roman"/>
+                <w:b w:val="0"/>
+                <w:i/>
+                <w:color w:val="000000"/>
+                <w:kern w:val="16"/>
+                <w:sz w:val="19"/>
+                <w:szCs w:val="19"/>
+                <w:lang w:val="en-US" w:bidi="ar-SA"/>
+              </w:rPr>
+            </m:ctrlPr>
+          </m:sSubSupPr>
+          <m:e>
+            <m:r>
+              <m:rPr/>
+              <w:rPr>
+                <w:rFonts w:hint="default" w:ascii="Cambria Math" w:hAnsi="Cambria Math" w:cs="Times New Roman"/>
+                <w:color w:val="000000"/>
+                <w:kern w:val="16"/>
+                <w:sz w:val="19"/>
+                <w:szCs w:val="19"/>
+                <w:lang w:val="en-US" w:eastAsia="zh-CN" w:bidi="ar-SA"/>
+              </w:rPr>
+              <m:t xml:space="preserve"> len</m:t>
+            </m:r>
+            <m:ctrlPr>
+              <w:rPr>
+                <w:rFonts w:ascii="Cambria Math" w:hAnsi="Cambria Math" w:cs="Times New Roman"/>
+                <w:b w:val="0"/>
+                <w:i/>
+                <w:color w:val="000000"/>
+                <w:kern w:val="16"/>
+                <w:sz w:val="19"/>
+                <w:szCs w:val="19"/>
+                <w:lang w:val="en-US" w:bidi="ar-SA"/>
+              </w:rPr>
+            </m:ctrlPr>
+          </m:e>
+          <m:sub>
+            <m:r>
+              <m:rPr/>
+              <w:rPr>
+                <w:rFonts w:hint="eastAsia" w:ascii="Cambria Math" w:hAnsi="Cambria Math" w:cs="Times New Roman"/>
+                <w:color w:val="000000"/>
+                <w:kern w:val="16"/>
+                <w:sz w:val="19"/>
+                <w:szCs w:val="19"/>
+                <w:lang w:val="en-US" w:eastAsia="zh-CN" w:bidi="ar-SA"/>
+              </w:rPr>
+              <m:t>j</m:t>
+            </m:r>
+            <m:r>
+              <m:rPr/>
+              <w:rPr>
+                <w:rFonts w:hint="default" w:ascii="Cambria Math" w:hAnsi="Cambria Math" w:cs="Times New Roman"/>
+                <w:color w:val="000000"/>
+                <w:kern w:val="16"/>
+                <w:sz w:val="19"/>
+                <w:szCs w:val="19"/>
+                <w:lang w:val="en-US" w:eastAsia="zh-CN" w:bidi="ar-SA"/>
+              </w:rPr>
+              <m:t>,a</m:t>
+            </m:r>
+            <m:ctrlPr>
+              <w:rPr>
+                <w:rFonts w:ascii="Cambria Math" w:hAnsi="Cambria Math" w:cs="Times New Roman"/>
+                <w:b w:val="0"/>
+                <w:i/>
+                <w:color w:val="000000"/>
+                <w:kern w:val="16"/>
+                <w:sz w:val="19"/>
+                <w:szCs w:val="19"/>
+                <w:lang w:val="en-US" w:bidi="ar-SA"/>
+              </w:rPr>
+            </m:ctrlPr>
+          </m:sub>
+          <m:sup>
+            <m:r>
+              <m:rPr/>
+              <w:rPr>
+                <w:rFonts w:hint="default" w:ascii="Cambria Math" w:hAnsi="Cambria Math" w:cs="Times New Roman"/>
+                <w:color w:val="000000"/>
+                <w:kern w:val="16"/>
+                <w:sz w:val="19"/>
+                <w:szCs w:val="19"/>
+                <w:lang w:val="en-US" w:eastAsia="zh-CN" w:bidi="ar-SA"/>
+              </w:rPr>
+              <m:t>i</m:t>
+            </m:r>
+            <m:ctrlPr>
+              <w:rPr>
+                <w:rFonts w:ascii="Cambria Math" w:hAnsi="Cambria Math" w:cs="Times New Roman"/>
+                <w:b w:val="0"/>
+                <w:i/>
+                <w:color w:val="000000"/>
+                <w:kern w:val="16"/>
+                <w:sz w:val="19"/>
+                <w:szCs w:val="19"/>
+                <w:lang w:val="en-US" w:bidi="ar-SA"/>
+              </w:rPr>
+            </m:ctrlPr>
+          </m:sup>
+        </m:sSubSup>
+      </m:oMath>
+      <w:r>
+        <w:rPr>
+          <w:rFonts w:hint="eastAsia" w:hAnsi="Cambria Math" w:cs="Times New Roman"/>
+          <w:b w:val="0"/>
+          <w:i w:val="0"/>
+          <w:color w:val="000000"/>
+          <w:kern w:val="16"/>
+          <w:sz w:val="19"/>
+          <w:szCs w:val="19"/>
+          <w:lang w:val="en-US" w:eastAsia="zh-CN" w:bidi="ar-SA"/>
+        </w:rPr>
+        <w:t>，</w:t>
+      </w:r>
+      <m:oMath>
+        <m:sSubSup>
+          <m:sSubSupPr>
+            <m:ctrlPr>
+              <w:rPr>
+                <w:rFonts w:hint="eastAsia" w:ascii="Cambria Math" w:hAnsi="Cambria Math" w:cs="Times New Roman"/>
+                <w:b w:val="0"/>
+                <w:i/>
+                <w:color w:val="000000"/>
+                <w:kern w:val="16"/>
+                <w:sz w:val="19"/>
+                <w:szCs w:val="19"/>
+                <w:lang w:val="en-US" w:eastAsia="zh-CN" w:bidi="ar-SA"/>
+              </w:rPr>
+            </m:ctrlPr>
+          </m:sSubSupPr>
+          <m:e>
+            <m:r>
+              <m:rPr/>
+              <w:rPr>
+                <w:rFonts w:hint="eastAsia" w:ascii="Cambria Math" w:hAnsi="Cambria Math" w:cs="Times New Roman"/>
+                <w:color w:val="000000"/>
+                <w:kern w:val="16"/>
+                <w:sz w:val="19"/>
+                <w:szCs w:val="19"/>
+                <w:lang w:val="en-US" w:eastAsia="zh-CN" w:bidi="ar-SA"/>
+              </w:rPr>
+              <m:t>R</m:t>
+            </m:r>
+            <m:ctrlPr>
+              <w:rPr>
+                <w:rFonts w:hint="eastAsia" w:ascii="Cambria Math" w:hAnsi="Cambria Math" w:cs="Times New Roman"/>
+                <w:b w:val="0"/>
+                <w:i/>
+                <w:color w:val="000000"/>
+                <w:kern w:val="16"/>
+                <w:sz w:val="19"/>
+                <w:szCs w:val="19"/>
+                <w:lang w:val="en-US" w:eastAsia="zh-CN" w:bidi="ar-SA"/>
+              </w:rPr>
+            </m:ctrlPr>
+          </m:e>
+          <m:sub>
+            <m:r>
+              <m:rPr/>
+              <w:rPr>
+                <w:rFonts w:hint="eastAsia" w:ascii="Cambria Math" w:hAnsi="Cambria Math" w:cs="Times New Roman"/>
+                <w:color w:val="000000"/>
+                <w:kern w:val="16"/>
+                <w:sz w:val="19"/>
+                <w:szCs w:val="19"/>
+                <w:lang w:val="en-US" w:eastAsia="zh-CN" w:bidi="ar-SA"/>
+              </w:rPr>
+              <m:t>j</m:t>
+            </m:r>
+            <m:r>
+              <m:rPr/>
+              <w:rPr>
+                <w:rFonts w:hint="default" w:ascii="Cambria Math" w:hAnsi="Cambria Math" w:cs="Times New Roman"/>
+                <w:color w:val="000000"/>
+                <w:kern w:val="16"/>
+                <w:sz w:val="19"/>
+                <w:szCs w:val="19"/>
+                <w:lang w:val="en-US" w:eastAsia="zh-CN" w:bidi="ar-SA"/>
+              </w:rPr>
+              <m:t>,a</m:t>
+            </m:r>
+            <m:ctrlPr>
+              <w:rPr>
+                <w:rFonts w:hint="eastAsia" w:ascii="Cambria Math" w:hAnsi="Cambria Math" w:cs="Times New Roman"/>
+                <w:b w:val="0"/>
+                <w:i/>
+                <w:color w:val="000000"/>
+                <w:kern w:val="16"/>
+                <w:sz w:val="19"/>
+                <w:szCs w:val="19"/>
+                <w:lang w:val="en-US" w:eastAsia="zh-CN" w:bidi="ar-SA"/>
+              </w:rPr>
+            </m:ctrlPr>
+          </m:sub>
+          <m:sup>
+            <m:r>
+              <m:rPr/>
+              <w:rPr>
+                <w:rFonts w:hint="eastAsia" w:ascii="Cambria Math" w:hAnsi="Cambria Math" w:cs="Times New Roman"/>
+                <w:color w:val="000000"/>
+                <w:kern w:val="16"/>
+                <w:sz w:val="19"/>
+                <w:szCs w:val="19"/>
+                <w:lang w:val="en-US" w:eastAsia="zh-CN" w:bidi="ar-SA"/>
+              </w:rPr>
+              <m:t>i</m:t>
+            </m:r>
+            <m:ctrlPr>
+              <w:rPr>
+                <w:rFonts w:hint="eastAsia" w:ascii="Cambria Math" w:hAnsi="Cambria Math" w:cs="Times New Roman"/>
+                <w:b w:val="0"/>
+                <w:i/>
+                <w:color w:val="000000"/>
+                <w:kern w:val="16"/>
+                <w:sz w:val="19"/>
+                <w:szCs w:val="19"/>
+                <w:lang w:val="en-US" w:eastAsia="zh-CN" w:bidi="ar-SA"/>
+              </w:rPr>
+            </m:ctrlPr>
+          </m:sup>
+        </m:sSubSup>
+      </m:oMath>
+      <w:r>
+        <w:rPr>
+          <w:rFonts w:hint="eastAsia" w:hAnsi="Cambria Math" w:cs="Times New Roman"/>
+          <w:b w:val="0"/>
+          <w:i w:val="0"/>
+          <w:color w:val="000000"/>
+          <w:kern w:val="16"/>
+          <w:sz w:val="19"/>
+          <w:szCs w:val="19"/>
+          <w:lang w:val="en-US" w:eastAsia="zh-CN" w:bidi="ar-SA"/>
+        </w:rPr>
+        <w:t>和</w:t>
+      </w:r>
+      <m:oMath>
+        <m:sSubSup>
+          <m:sSubSupPr>
+            <m:ctrlPr>
+              <w:rPr>
+                <w:rFonts w:hint="eastAsia" w:ascii="Cambria Math" w:hAnsi="Cambria Math" w:cs="Times New Roman"/>
+                <w:b w:val="0"/>
+                <w:i/>
+                <w:color w:val="000000"/>
+                <w:kern w:val="16"/>
+                <w:sz w:val="19"/>
+                <w:szCs w:val="19"/>
+                <w:lang w:val="en-US" w:eastAsia="zh-CN" w:bidi="ar-SA"/>
+              </w:rPr>
+            </m:ctrlPr>
+          </m:sSubSupPr>
+          <m:e>
+            <m:r>
+              <m:rPr/>
+              <w:rPr>
+                <w:rFonts w:hint="eastAsia" w:ascii="Cambria Math" w:hAnsi="Cambria Math" w:cs="Times New Roman"/>
+                <w:color w:val="000000"/>
+                <w:kern w:val="16"/>
+                <w:sz w:val="19"/>
+                <w:szCs w:val="19"/>
+                <w:lang w:val="en-US" w:eastAsia="zh-CN" w:bidi="ar-SA"/>
+              </w:rPr>
+              <m:t xml:space="preserve"> </m:t>
+            </m:r>
+            <m:r>
+              <m:rPr/>
+              <w:rPr>
+                <w:rFonts w:hint="default" w:ascii="Cambria Math" w:hAnsi="Cambria Math" w:cs="Times New Roman"/>
+                <w:color w:val="000000"/>
+                <w:kern w:val="16"/>
+                <w:sz w:val="19"/>
+                <w:szCs w:val="19"/>
+                <w:lang w:val="en-US" w:eastAsia="zh-CN" w:bidi="ar-SA"/>
+              </w:rPr>
+              <m:t>P</m:t>
+            </m:r>
+            <m:ctrlPr>
+              <w:rPr>
+                <w:rFonts w:hint="eastAsia" w:ascii="Cambria Math" w:hAnsi="Cambria Math" w:cs="Times New Roman"/>
+                <w:b w:val="0"/>
+                <w:i/>
+                <w:color w:val="000000"/>
+                <w:kern w:val="16"/>
+                <w:sz w:val="19"/>
+                <w:szCs w:val="19"/>
+                <w:lang w:val="en-US" w:eastAsia="zh-CN" w:bidi="ar-SA"/>
+              </w:rPr>
+            </m:ctrlPr>
+          </m:e>
+          <m:sub>
+            <m:r>
+              <m:rPr/>
+              <w:rPr>
+                <w:rFonts w:hint="eastAsia" w:ascii="Cambria Math" w:hAnsi="Cambria Math" w:cs="Times New Roman"/>
+                <w:color w:val="000000"/>
+                <w:kern w:val="16"/>
+                <w:sz w:val="19"/>
+                <w:szCs w:val="19"/>
+                <w:lang w:val="en-US" w:eastAsia="zh-CN" w:bidi="ar-SA"/>
+              </w:rPr>
+              <m:t>j</m:t>
+            </m:r>
+            <m:r>
+              <m:rPr/>
+              <w:rPr>
+                <w:rFonts w:hint="default" w:ascii="Cambria Math" w:hAnsi="Cambria Math" w:cs="Times New Roman"/>
+                <w:color w:val="000000"/>
+                <w:kern w:val="16"/>
+                <w:sz w:val="19"/>
+                <w:szCs w:val="19"/>
+                <w:lang w:val="en-US" w:eastAsia="zh-CN" w:bidi="ar-SA"/>
+              </w:rPr>
+              <m:t>,a</m:t>
+            </m:r>
+            <m:ctrlPr>
+              <w:rPr>
+                <w:rFonts w:hint="eastAsia" w:ascii="Cambria Math" w:hAnsi="Cambria Math" w:cs="Times New Roman"/>
+                <w:b w:val="0"/>
+                <w:i/>
+                <w:color w:val="000000"/>
+                <w:kern w:val="16"/>
+                <w:sz w:val="19"/>
+                <w:szCs w:val="19"/>
+                <w:lang w:val="en-US" w:eastAsia="zh-CN" w:bidi="ar-SA"/>
+              </w:rPr>
+            </m:ctrlPr>
+          </m:sub>
+          <m:sup>
+            <m:r>
+              <m:rPr/>
+              <w:rPr>
+                <w:rFonts w:hint="eastAsia" w:ascii="Cambria Math" w:hAnsi="Cambria Math" w:cs="Times New Roman"/>
+                <w:color w:val="000000"/>
+                <w:kern w:val="16"/>
+                <w:sz w:val="19"/>
+                <w:szCs w:val="19"/>
+                <w:lang w:val="en-US" w:eastAsia="zh-CN" w:bidi="ar-SA"/>
+              </w:rPr>
+              <m:t>i</m:t>
+            </m:r>
+            <m:ctrlPr>
+              <w:rPr>
+                <w:rFonts w:hint="eastAsia" w:ascii="Cambria Math" w:hAnsi="Cambria Math" w:cs="Times New Roman"/>
+                <w:b w:val="0"/>
+                <w:i/>
+                <w:color w:val="000000"/>
+                <w:kern w:val="16"/>
+                <w:sz w:val="19"/>
+                <w:szCs w:val="19"/>
+                <w:lang w:val="en-US" w:eastAsia="zh-CN" w:bidi="ar-SA"/>
+              </w:rPr>
+            </m:ctrlPr>
+          </m:sup>
+        </m:sSubSup>
+      </m:oMath>
+      <w:r>
+        <w:rPr>
+          <w:rFonts w:hint="eastAsia" w:hAnsi="Cambria Math" w:cs="Times New Roman"/>
+          <w:b w:val="0"/>
+          <w:i w:val="0"/>
+          <w:color w:val="000000"/>
+          <w:kern w:val="16"/>
+          <w:sz w:val="19"/>
+          <w:szCs w:val="19"/>
+          <w:lang w:val="en-US" w:eastAsia="zh-CN" w:bidi="ar-SA"/>
+        </w:rPr>
+        <w:t>，</w:t>
+      </w:r>
+      <w:bookmarkStart w:id="0" w:name="_GoBack"/>
+      <w:bookmarkEnd w:id="0"/>
     </w:p>
     <w:p>
       <w:pPr>
@@ -19930,6 +21322,7 @@
       <w:pPr>
         <w:pStyle w:val="3"/>
         <w:numPr>
+          <w:ilvl w:val="0"/>
           <w:numId w:val="0"/>
         </w:numPr>
         <w:ind w:firstLine="420" w:firstLineChars="0"/>
@@ -19995,8 +21388,6 @@
         </w:rPr>
         <w:t>5.1***</w:t>
       </w:r>
-      <w:bookmarkStart w:id="0" w:name="_GoBack"/>
-      <w:bookmarkEnd w:id="0"/>
     </w:p>
     <w:p>
       <w:pPr>
